--- a/Draft Proposal/Draft Seminar Proposal Bagas Prasetyo.docx
+++ b/Draft Proposal/Draft Seminar Proposal Bagas Prasetyo.docx
@@ -773,7 +773,7 @@
         </w:rPr>
       </w:pPr>
     </w:p>
-    <w:bookmarkStart w:id="0" w:name="_Toc129283465" w:displacedByCustomXml="next"/>
+    <w:bookmarkStart w:id="0" w:name="_Toc129285001" w:displacedByCustomXml="next"/>
     <w:sdt>
       <w:sdtPr>
         <w:rPr>
@@ -850,7 +850,7 @@
           <w:r>
             <w:fldChar w:fldCharType="separate"/>
           </w:r>
-          <w:hyperlink w:anchor="_Toc129283465" w:history="1">
+          <w:hyperlink w:anchor="_Toc129285001" w:history="1">
             <w:r>
               <w:rPr>
                 <w:rStyle w:val="Hyperlink"/>
@@ -881,7 +881,7 @@
                 <w:noProof/>
                 <w:webHidden/>
               </w:rPr>
-              <w:instrText xml:space="preserve"> PAGEREF _Toc129283465 \h </w:instrText>
+              <w:instrText xml:space="preserve"> PAGEREF _Toc129285001 \h </w:instrText>
             </w:r>
             <w:r>
               <w:rPr>
@@ -925,7 +925,7 @@
               <w:lang w:val="id-ID" w:eastAsia="ja-JP"/>
             </w:rPr>
           </w:pPr>
-          <w:hyperlink w:anchor="_Toc129283466" w:history="1">
+          <w:hyperlink w:anchor="_Toc129285002" w:history="1">
             <w:r>
               <w:rPr>
                 <w:rStyle w:val="Hyperlink"/>
@@ -956,7 +956,7 @@
                 <w:noProof/>
                 <w:webHidden/>
               </w:rPr>
-              <w:instrText xml:space="preserve"> PAGEREF _Toc129283466 \h </w:instrText>
+              <w:instrText xml:space="preserve"> PAGEREF _Toc129285002 \h </w:instrText>
             </w:r>
             <w:r>
               <w:rPr>
@@ -1000,7 +1000,7 @@
               <w:lang w:val="id-ID" w:eastAsia="ja-JP"/>
             </w:rPr>
           </w:pPr>
-          <w:hyperlink w:anchor="_Toc129283467" w:history="1">
+          <w:hyperlink w:anchor="_Toc129285003" w:history="1">
             <w:r>
               <w:rPr>
                 <w:rStyle w:val="Hyperlink"/>
@@ -1031,7 +1031,7 @@
                 <w:noProof/>
                 <w:webHidden/>
               </w:rPr>
-              <w:instrText xml:space="preserve"> PAGEREF _Toc129283467 \h </w:instrText>
+              <w:instrText xml:space="preserve"> PAGEREF _Toc129285003 \h </w:instrText>
             </w:r>
             <w:r>
               <w:rPr>
@@ -1075,7 +1075,7 @@
               <w:lang w:val="id-ID" w:eastAsia="ja-JP"/>
             </w:rPr>
           </w:pPr>
-          <w:hyperlink w:anchor="_Toc129283468" w:history="1">
+          <w:hyperlink w:anchor="_Toc129285004" w:history="1">
             <w:r>
               <w:rPr>
                 <w:rStyle w:val="Hyperlink"/>
@@ -1106,7 +1106,7 @@
                 <w:noProof/>
                 <w:webHidden/>
               </w:rPr>
-              <w:instrText xml:space="preserve"> PAGEREF _Toc129283468 \h </w:instrText>
+              <w:instrText xml:space="preserve"> PAGEREF _Toc129285004 \h </w:instrText>
             </w:r>
             <w:r>
               <w:rPr>
@@ -1151,7 +1151,7 @@
               <w:lang w:val="id-ID" w:eastAsia="ja-JP"/>
             </w:rPr>
           </w:pPr>
-          <w:hyperlink w:anchor="_Toc129283469" w:history="1">
+          <w:hyperlink w:anchor="_Toc129285005" w:history="1">
             <w:r>
               <w:rPr>
                 <w:rStyle w:val="Hyperlink"/>
@@ -1198,7 +1198,7 @@
                 <w:noProof/>
                 <w:webHidden/>
               </w:rPr>
-              <w:instrText xml:space="preserve"> PAGEREF _Toc129283469 \h </w:instrText>
+              <w:instrText xml:space="preserve"> PAGEREF _Toc129285005 \h </w:instrText>
             </w:r>
             <w:r>
               <w:rPr>
@@ -1243,7 +1243,7 @@
               <w:lang w:val="id-ID" w:eastAsia="ja-JP"/>
             </w:rPr>
           </w:pPr>
-          <w:hyperlink w:anchor="_Toc129283470" w:history="1">
+          <w:hyperlink w:anchor="_Toc129285006" w:history="1">
             <w:r>
               <w:rPr>
                 <w:rStyle w:val="Hyperlink"/>
@@ -1290,7 +1290,7 @@
                 <w:noProof/>
                 <w:webHidden/>
               </w:rPr>
-              <w:instrText xml:space="preserve"> PAGEREF _Toc129283470 \h </w:instrText>
+              <w:instrText xml:space="preserve"> PAGEREF _Toc129285006 \h </w:instrText>
             </w:r>
             <w:r>
               <w:rPr>
@@ -1335,7 +1335,7 @@
               <w:lang w:val="id-ID" w:eastAsia="ja-JP"/>
             </w:rPr>
           </w:pPr>
-          <w:hyperlink w:anchor="_Toc129283471" w:history="1">
+          <w:hyperlink w:anchor="_Toc129285007" w:history="1">
             <w:r>
               <w:rPr>
                 <w:rStyle w:val="Hyperlink"/>
@@ -1382,7 +1382,7 @@
                 <w:noProof/>
                 <w:webHidden/>
               </w:rPr>
-              <w:instrText xml:space="preserve"> PAGEREF _Toc129283471 \h </w:instrText>
+              <w:instrText xml:space="preserve"> PAGEREF _Toc129285007 \h </w:instrText>
             </w:r>
             <w:r>
               <w:rPr>
@@ -1427,7 +1427,7 @@
               <w:lang w:val="id-ID" w:eastAsia="ja-JP"/>
             </w:rPr>
           </w:pPr>
-          <w:hyperlink w:anchor="_Toc129283472" w:history="1">
+          <w:hyperlink w:anchor="_Toc129285008" w:history="1">
             <w:r>
               <w:rPr>
                 <w:rStyle w:val="Hyperlink"/>
@@ -1474,7 +1474,7 @@
                 <w:noProof/>
                 <w:webHidden/>
               </w:rPr>
-              <w:instrText xml:space="preserve"> PAGEREF _Toc129283472 \h </w:instrText>
+              <w:instrText xml:space="preserve"> PAGEREF _Toc129285008 \h </w:instrText>
             </w:r>
             <w:r>
               <w:rPr>
@@ -1518,7 +1518,7 @@
               <w:lang w:val="id-ID" w:eastAsia="ja-JP"/>
             </w:rPr>
           </w:pPr>
-          <w:hyperlink w:anchor="_Toc129283473" w:history="1">
+          <w:hyperlink w:anchor="_Toc129285009" w:history="1">
             <w:r>
               <w:rPr>
                 <w:rStyle w:val="Hyperlink"/>
@@ -1549,7 +1549,7 @@
                 <w:noProof/>
                 <w:webHidden/>
               </w:rPr>
-              <w:instrText xml:space="preserve"> PAGEREF _Toc129283473 \h </w:instrText>
+              <w:instrText xml:space="preserve"> PAGEREF _Toc129285009 \h </w:instrText>
             </w:r>
             <w:r>
               <w:rPr>
@@ -1594,7 +1594,7 @@
               <w:lang w:val="id-ID" w:eastAsia="ja-JP"/>
             </w:rPr>
           </w:pPr>
-          <w:hyperlink w:anchor="_Toc129283475" w:history="1">
+          <w:hyperlink w:anchor="_Toc129285011" w:history="1">
             <w:r>
               <w:rPr>
                 <w:rStyle w:val="Hyperlink"/>
@@ -1641,7 +1641,7 @@
                 <w:noProof/>
                 <w:webHidden/>
               </w:rPr>
-              <w:instrText xml:space="preserve"> PAGEREF _Toc129283475 \h </w:instrText>
+              <w:instrText xml:space="preserve"> PAGEREF _Toc129285011 \h </w:instrText>
             </w:r>
             <w:r>
               <w:rPr>
@@ -1686,7 +1686,7 @@
               <w:lang w:val="id-ID" w:eastAsia="ja-JP"/>
             </w:rPr>
           </w:pPr>
-          <w:hyperlink w:anchor="_Toc129283476" w:history="1">
+          <w:hyperlink w:anchor="_Toc129285012" w:history="1">
             <w:r>
               <w:rPr>
                 <w:rStyle w:val="Hyperlink"/>
@@ -1733,7 +1733,7 @@
                 <w:noProof/>
                 <w:webHidden/>
               </w:rPr>
-              <w:instrText xml:space="preserve"> PAGEREF _Toc129283476 \h </w:instrText>
+              <w:instrText xml:space="preserve"> PAGEREF _Toc129285012 \h </w:instrText>
             </w:r>
             <w:r>
               <w:rPr>
@@ -1778,7 +1778,7 @@
               <w:lang w:val="id-ID" w:eastAsia="ja-JP"/>
             </w:rPr>
           </w:pPr>
-          <w:hyperlink w:anchor="_Toc129283477" w:history="1">
+          <w:hyperlink w:anchor="_Toc129285013" w:history="1">
             <w:r>
               <w:rPr>
                 <w:rStyle w:val="Hyperlink"/>
@@ -1825,7 +1825,7 @@
                 <w:noProof/>
                 <w:webHidden/>
               </w:rPr>
-              <w:instrText xml:space="preserve"> PAGEREF _Toc129283477 \h </w:instrText>
+              <w:instrText xml:space="preserve"> PAGEREF _Toc129285013 \h </w:instrText>
             </w:r>
             <w:r>
               <w:rPr>
@@ -1870,7 +1870,7 @@
               <w:lang w:val="id-ID" w:eastAsia="ja-JP"/>
             </w:rPr>
           </w:pPr>
-          <w:hyperlink w:anchor="_Toc129283478" w:history="1">
+          <w:hyperlink w:anchor="_Toc129285014" w:history="1">
             <w:r>
               <w:rPr>
                 <w:rStyle w:val="Hyperlink"/>
@@ -1915,7 +1915,7 @@
                 <w:noProof/>
                 <w:webHidden/>
               </w:rPr>
-              <w:instrText xml:space="preserve"> PAGEREF _Toc129283478 \h </w:instrText>
+              <w:instrText xml:space="preserve"> PAGEREF _Toc129285014 \h </w:instrText>
             </w:r>
             <w:r>
               <w:rPr>
@@ -1960,7 +1960,7 @@
               <w:lang w:val="id-ID" w:eastAsia="ja-JP"/>
             </w:rPr>
           </w:pPr>
-          <w:hyperlink w:anchor="_Toc129283479" w:history="1">
+          <w:hyperlink w:anchor="_Toc129285015" w:history="1">
             <w:r>
               <w:rPr>
                 <w:rStyle w:val="Hyperlink"/>
@@ -2007,7 +2007,7 @@
                 <w:noProof/>
                 <w:webHidden/>
               </w:rPr>
-              <w:instrText xml:space="preserve"> PAGEREF _Toc129283479 \h </w:instrText>
+              <w:instrText xml:space="preserve"> PAGEREF _Toc129285015 \h </w:instrText>
             </w:r>
             <w:r>
               <w:rPr>
@@ -2052,7 +2052,7 @@
               <w:lang w:val="id-ID" w:eastAsia="ja-JP"/>
             </w:rPr>
           </w:pPr>
-          <w:hyperlink w:anchor="_Toc129283480" w:history="1">
+          <w:hyperlink w:anchor="_Toc129285016" w:history="1">
             <w:r>
               <w:rPr>
                 <w:rStyle w:val="Hyperlink"/>
@@ -2099,7 +2099,7 @@
                 <w:noProof/>
                 <w:webHidden/>
               </w:rPr>
-              <w:instrText xml:space="preserve"> PAGEREF _Toc129283480 \h </w:instrText>
+              <w:instrText xml:space="preserve"> PAGEREF _Toc129285016 \h </w:instrText>
             </w:r>
             <w:r>
               <w:rPr>
@@ -2144,7 +2144,7 @@
               <w:lang w:val="id-ID" w:eastAsia="ja-JP"/>
             </w:rPr>
           </w:pPr>
-          <w:hyperlink w:anchor="_Toc129283481" w:history="1">
+          <w:hyperlink w:anchor="_Toc129285017" w:history="1">
             <w:r>
               <w:rPr>
                 <w:rStyle w:val="Hyperlink"/>
@@ -2191,7 +2191,7 @@
                 <w:noProof/>
                 <w:webHidden/>
               </w:rPr>
-              <w:instrText xml:space="preserve"> PAGEREF _Toc129283481 \h </w:instrText>
+              <w:instrText xml:space="preserve"> PAGEREF _Toc129285017 \h </w:instrText>
             </w:r>
             <w:r>
               <w:rPr>
@@ -2236,7 +2236,7 @@
               <w:lang w:val="id-ID" w:eastAsia="ja-JP"/>
             </w:rPr>
           </w:pPr>
-          <w:hyperlink w:anchor="_Toc129283482" w:history="1">
+          <w:hyperlink w:anchor="_Toc129285018" w:history="1">
             <w:r>
               <w:rPr>
                 <w:rStyle w:val="Hyperlink"/>
@@ -2287,7 +2287,7 @@
                 <w:noProof/>
                 <w:webHidden/>
               </w:rPr>
-              <w:instrText xml:space="preserve"> PAGEREF _Toc129283482 \h </w:instrText>
+              <w:instrText xml:space="preserve"> PAGEREF _Toc129285018 \h </w:instrText>
             </w:r>
             <w:r>
               <w:rPr>
@@ -2332,7 +2332,7 @@
               <w:lang w:val="id-ID" w:eastAsia="ja-JP"/>
             </w:rPr>
           </w:pPr>
-          <w:hyperlink w:anchor="_Toc129283483" w:history="1">
+          <w:hyperlink w:anchor="_Toc129285019" w:history="1">
             <w:r>
               <w:rPr>
                 <w:rStyle w:val="Hyperlink"/>
@@ -2390,7 +2390,7 @@
                 <w:noProof/>
                 <w:webHidden/>
               </w:rPr>
-              <w:instrText xml:space="preserve"> PAGEREF _Toc129283483 \h </w:instrText>
+              <w:instrText xml:space="preserve"> PAGEREF _Toc129285019 \h </w:instrText>
             </w:r>
             <w:r>
               <w:rPr>
@@ -2435,7 +2435,7 @@
               <w:lang w:val="id-ID" w:eastAsia="ja-JP"/>
             </w:rPr>
           </w:pPr>
-          <w:hyperlink w:anchor="_Toc129283484" w:history="1">
+          <w:hyperlink w:anchor="_Toc129285020" w:history="1">
             <w:r>
               <w:rPr>
                 <w:rStyle w:val="Hyperlink"/>
@@ -2493,7 +2493,7 @@
                 <w:noProof/>
                 <w:webHidden/>
               </w:rPr>
-              <w:instrText xml:space="preserve"> PAGEREF _Toc129283484 \h </w:instrText>
+              <w:instrText xml:space="preserve"> PAGEREF _Toc129285020 \h </w:instrText>
             </w:r>
             <w:r>
               <w:rPr>
@@ -2538,7 +2538,7 @@
               <w:lang w:val="id-ID" w:eastAsia="ja-JP"/>
             </w:rPr>
           </w:pPr>
-          <w:hyperlink w:anchor="_Toc129283485" w:history="1">
+          <w:hyperlink w:anchor="_Toc129285021" w:history="1">
             <w:r>
               <w:rPr>
                 <w:rStyle w:val="Hyperlink"/>
@@ -2589,7 +2589,7 @@
                 <w:noProof/>
                 <w:webHidden/>
               </w:rPr>
-              <w:instrText xml:space="preserve"> PAGEREF _Toc129283485 \h </w:instrText>
+              <w:instrText xml:space="preserve"> PAGEREF _Toc129285021 \h </w:instrText>
             </w:r>
             <w:r>
               <w:rPr>
@@ -2634,7 +2634,7 @@
               <w:lang w:val="id-ID" w:eastAsia="ja-JP"/>
             </w:rPr>
           </w:pPr>
-          <w:hyperlink w:anchor="_Toc129283486" w:history="1">
+          <w:hyperlink w:anchor="_Toc129285022" w:history="1">
             <w:r>
               <w:rPr>
                 <w:rStyle w:val="Hyperlink"/>
@@ -2685,7 +2685,7 @@
                 <w:noProof/>
                 <w:webHidden/>
               </w:rPr>
-              <w:instrText xml:space="preserve"> PAGEREF _Toc129283486 \h </w:instrText>
+              <w:instrText xml:space="preserve"> PAGEREF _Toc129285022 \h </w:instrText>
             </w:r>
             <w:r>
               <w:rPr>
@@ -2730,7 +2730,7 @@
               <w:lang w:val="id-ID" w:eastAsia="ja-JP"/>
             </w:rPr>
           </w:pPr>
-          <w:hyperlink w:anchor="_Toc129283487" w:history="1">
+          <w:hyperlink w:anchor="_Toc129285023" w:history="1">
             <w:r>
               <w:rPr>
                 <w:rStyle w:val="Hyperlink"/>
@@ -2781,7 +2781,7 @@
                 <w:noProof/>
                 <w:webHidden/>
               </w:rPr>
-              <w:instrText xml:space="preserve"> PAGEREF _Toc129283487 \h </w:instrText>
+              <w:instrText xml:space="preserve"> PAGEREF _Toc129285023 \h </w:instrText>
             </w:r>
             <w:r>
               <w:rPr>
@@ -2826,7 +2826,7 @@
               <w:lang w:val="id-ID" w:eastAsia="ja-JP"/>
             </w:rPr>
           </w:pPr>
-          <w:hyperlink w:anchor="_Toc129283488" w:history="1">
+          <w:hyperlink w:anchor="_Toc129285024" w:history="1">
             <w:r>
               <w:rPr>
                 <w:rStyle w:val="Hyperlink"/>
@@ -2877,7 +2877,7 @@
                 <w:noProof/>
                 <w:webHidden/>
               </w:rPr>
-              <w:instrText xml:space="preserve"> PAGEREF _Toc129283488 \h </w:instrText>
+              <w:instrText xml:space="preserve"> PAGEREF _Toc129285024 \h </w:instrText>
             </w:r>
             <w:r>
               <w:rPr>
@@ -2922,7 +2922,7 @@
               <w:lang w:val="id-ID" w:eastAsia="ja-JP"/>
             </w:rPr>
           </w:pPr>
-          <w:hyperlink w:anchor="_Toc129283489" w:history="1">
+          <w:hyperlink w:anchor="_Toc129285025" w:history="1">
             <w:r>
               <w:rPr>
                 <w:rStyle w:val="Hyperlink"/>
@@ -2969,7 +2969,7 @@
                 <w:noProof/>
                 <w:webHidden/>
               </w:rPr>
-              <w:instrText xml:space="preserve"> PAGEREF _Toc129283489 \h </w:instrText>
+              <w:instrText xml:space="preserve"> PAGEREF _Toc129285025 \h </w:instrText>
             </w:r>
             <w:r>
               <w:rPr>
@@ -3014,7 +3014,7 @@
               <w:lang w:val="id-ID" w:eastAsia="ja-JP"/>
             </w:rPr>
           </w:pPr>
-          <w:hyperlink w:anchor="_Toc129283490" w:history="1">
+          <w:hyperlink w:anchor="_Toc129285026" w:history="1">
             <w:r>
               <w:rPr>
                 <w:rStyle w:val="Hyperlink"/>
@@ -3065,7 +3065,7 @@
                 <w:noProof/>
                 <w:webHidden/>
               </w:rPr>
-              <w:instrText xml:space="preserve"> PAGEREF _Toc129283490 \h </w:instrText>
+              <w:instrText xml:space="preserve"> PAGEREF _Toc129285026 \h </w:instrText>
             </w:r>
             <w:r>
               <w:rPr>
@@ -3110,7 +3110,7 @@
               <w:lang w:val="id-ID" w:eastAsia="ja-JP"/>
             </w:rPr>
           </w:pPr>
-          <w:hyperlink w:anchor="_Toc129283491" w:history="1">
+          <w:hyperlink w:anchor="_Toc129285027" w:history="1">
             <w:r>
               <w:rPr>
                 <w:rStyle w:val="Hyperlink"/>
@@ -3168,7 +3168,7 @@
                 <w:noProof/>
                 <w:webHidden/>
               </w:rPr>
-              <w:instrText xml:space="preserve"> PAGEREF _Toc129283491 \h </w:instrText>
+              <w:instrText xml:space="preserve"> PAGEREF _Toc129285027 \h </w:instrText>
             </w:r>
             <w:r>
               <w:rPr>
@@ -3213,7 +3213,7 @@
               <w:lang w:val="id-ID" w:eastAsia="ja-JP"/>
             </w:rPr>
           </w:pPr>
-          <w:hyperlink w:anchor="_Toc129283492" w:history="1">
+          <w:hyperlink w:anchor="_Toc129285028" w:history="1">
             <w:r>
               <w:rPr>
                 <w:rStyle w:val="Hyperlink"/>
@@ -3280,7 +3280,7 @@
                 <w:noProof/>
                 <w:webHidden/>
               </w:rPr>
-              <w:instrText xml:space="preserve"> PAGEREF _Toc129283492 \h </w:instrText>
+              <w:instrText xml:space="preserve"> PAGEREF _Toc129285028 \h </w:instrText>
             </w:r>
             <w:r>
               <w:rPr>
@@ -3325,7 +3325,7 @@
               <w:lang w:val="id-ID" w:eastAsia="ja-JP"/>
             </w:rPr>
           </w:pPr>
-          <w:hyperlink w:anchor="_Toc129283493" w:history="1">
+          <w:hyperlink w:anchor="_Toc129285029" w:history="1">
             <w:r>
               <w:rPr>
                 <w:rStyle w:val="Hyperlink"/>
@@ -3383,7 +3383,7 @@
                 <w:noProof/>
                 <w:webHidden/>
               </w:rPr>
-              <w:instrText xml:space="preserve"> PAGEREF _Toc129283493 \h </w:instrText>
+              <w:instrText xml:space="preserve"> PAGEREF _Toc129285029 \h </w:instrText>
             </w:r>
             <w:r>
               <w:rPr>
@@ -3428,7 +3428,7 @@
               <w:lang w:val="id-ID" w:eastAsia="ja-JP"/>
             </w:rPr>
           </w:pPr>
-          <w:hyperlink w:anchor="_Toc129283494" w:history="1">
+          <w:hyperlink w:anchor="_Toc129285030" w:history="1">
             <w:r>
               <w:rPr>
                 <w:rStyle w:val="Hyperlink"/>
@@ -3486,7 +3486,7 @@
                 <w:noProof/>
                 <w:webHidden/>
               </w:rPr>
-              <w:instrText xml:space="preserve"> PAGEREF _Toc129283494 \h </w:instrText>
+              <w:instrText xml:space="preserve"> PAGEREF _Toc129285030 \h </w:instrText>
             </w:r>
             <w:r>
               <w:rPr>
@@ -3531,7 +3531,7 @@
               <w:lang w:val="id-ID" w:eastAsia="ja-JP"/>
             </w:rPr>
           </w:pPr>
-          <w:hyperlink w:anchor="_Toc129283495" w:history="1">
+          <w:hyperlink w:anchor="_Toc129285031" w:history="1">
             <w:r>
               <w:rPr>
                 <w:rStyle w:val="Hyperlink"/>
@@ -3561,6 +3561,102 @@
                 <w:noProof/>
                 <w:lang w:val="id-ID"/>
               </w:rPr>
+              <w:t>MongoDB Schema Diagram</w:t>
+            </w:r>
+            <w:r>
+              <w:rPr>
+                <w:noProof/>
+                <w:webHidden/>
+              </w:rPr>
+              <w:tab/>
+            </w:r>
+            <w:r>
+              <w:rPr>
+                <w:noProof/>
+                <w:webHidden/>
+              </w:rPr>
+              <w:fldChar w:fldCharType="begin"/>
+            </w:r>
+            <w:r>
+              <w:rPr>
+                <w:noProof/>
+                <w:webHidden/>
+              </w:rPr>
+              <w:instrText xml:space="preserve"> PAGEREF _Toc129285031 \h </w:instrText>
+            </w:r>
+            <w:r>
+              <w:rPr>
+                <w:noProof/>
+                <w:webHidden/>
+              </w:rPr>
+            </w:r>
+            <w:r>
+              <w:rPr>
+                <w:noProof/>
+                <w:webHidden/>
+              </w:rPr>
+              <w:fldChar w:fldCharType="separate"/>
+            </w:r>
+            <w:r>
+              <w:rPr>
+                <w:noProof/>
+                <w:webHidden/>
+              </w:rPr>
+              <w:t>29</w:t>
+            </w:r>
+            <w:r>
+              <w:rPr>
+                <w:noProof/>
+                <w:webHidden/>
+              </w:rPr>
+              <w:fldChar w:fldCharType="end"/>
+            </w:r>
+          </w:hyperlink>
+        </w:p>
+        <w:p>
+          <w:pPr>
+            <w:pStyle w:val="TOC2"/>
+            <w:tabs>
+              <w:tab w:val="left" w:pos="1100"/>
+              <w:tab w:val="right" w:leader="dot" w:pos="7927"/>
+            </w:tabs>
+            <w:rPr>
+              <w:rFonts w:asciiTheme="minorHAnsi" w:eastAsia="MS Mincho" w:hAnsiTheme="minorHAnsi"/>
+              <w:noProof/>
+              <w:sz w:val="22"/>
+              <w:lang w:val="id-ID" w:eastAsia="ja-JP"/>
+            </w:rPr>
+          </w:pPr>
+          <w:hyperlink w:anchor="_Toc129285032" w:history="1">
+            <w:r>
+              <w:rPr>
+                <w:rStyle w:val="Hyperlink"/>
+                <w:rFonts w:cs="Times New Roman"/>
+                <w:i/>
+                <w:iCs/>
+                <w:noProof/>
+                <w:lang w:val="id-ID"/>
+              </w:rPr>
+              <w:t>2.13</w:t>
+            </w:r>
+            <w:r>
+              <w:rPr>
+                <w:rFonts w:asciiTheme="minorHAnsi" w:eastAsia="MS Mincho" w:hAnsiTheme="minorHAnsi"/>
+                <w:noProof/>
+                <w:sz w:val="22"/>
+                <w:lang w:val="id-ID" w:eastAsia="ja-JP"/>
+              </w:rPr>
+              <w:tab/>
+            </w:r>
+            <w:r>
+              <w:rPr>
+                <w:rStyle w:val="Hyperlink"/>
+                <w:rFonts w:cs="Times New Roman"/>
+                <w:i/>
+                <w:iCs/>
+                <w:noProof/>
+                <w:lang w:val="id-ID"/>
+              </w:rPr>
               <w:t>Black Box Testing</w:t>
             </w:r>
             <w:r>
@@ -3582,7 +3678,7 @@
                 <w:noProof/>
                 <w:webHidden/>
               </w:rPr>
-              <w:instrText xml:space="preserve"> PAGEREF _Toc129283495 \h </w:instrText>
+              <w:instrText xml:space="preserve"> PAGEREF _Toc129285032 \h </w:instrText>
             </w:r>
             <w:r>
               <w:rPr>
@@ -3602,7 +3698,7 @@
                 <w:noProof/>
                 <w:webHidden/>
               </w:rPr>
-              <w:t>29</w:t>
+              <w:t>30</w:t>
             </w:r>
             <w:r>
               <w:rPr>
@@ -3626,7 +3722,7 @@
               <w:lang w:val="id-ID" w:eastAsia="ja-JP"/>
             </w:rPr>
           </w:pPr>
-          <w:hyperlink w:anchor="_Toc129283496" w:history="1">
+          <w:hyperlink w:anchor="_Toc129285033" w:history="1">
             <w:r>
               <w:rPr>
                 <w:rStyle w:val="Hyperlink"/>
@@ -3657,7 +3753,7 @@
                 <w:noProof/>
                 <w:webHidden/>
               </w:rPr>
-              <w:instrText xml:space="preserve"> PAGEREF _Toc129283496 \h </w:instrText>
+              <w:instrText xml:space="preserve"> PAGEREF _Toc129285033 \h </w:instrText>
             </w:r>
             <w:r>
               <w:rPr>
@@ -3677,7 +3773,7 @@
                 <w:noProof/>
                 <w:webHidden/>
               </w:rPr>
-              <w:t>31</w:t>
+              <w:t>32</w:t>
             </w:r>
             <w:r>
               <w:rPr>
@@ -3702,7 +3798,7 @@
               <w:lang w:val="id-ID" w:eastAsia="ja-JP"/>
             </w:rPr>
           </w:pPr>
-          <w:hyperlink w:anchor="_Toc129283498" w:history="1">
+          <w:hyperlink w:anchor="_Toc129285035" w:history="1">
             <w:r>
               <w:rPr>
                 <w:rStyle w:val="Hyperlink"/>
@@ -3749,7 +3845,7 @@
                 <w:noProof/>
                 <w:webHidden/>
               </w:rPr>
-              <w:instrText xml:space="preserve"> PAGEREF _Toc129283498 \h </w:instrText>
+              <w:instrText xml:space="preserve"> PAGEREF _Toc129285035 \h </w:instrText>
             </w:r>
             <w:r>
               <w:rPr>
@@ -3769,7 +3865,7 @@
                 <w:noProof/>
                 <w:webHidden/>
               </w:rPr>
-              <w:t>31</w:t>
+              <w:t>32</w:t>
             </w:r>
             <w:r>
               <w:rPr>
@@ -3794,7 +3890,7 @@
               <w:lang w:val="id-ID" w:eastAsia="ja-JP"/>
             </w:rPr>
           </w:pPr>
-          <w:hyperlink w:anchor="_Toc129283499" w:history="1">
+          <w:hyperlink w:anchor="_Toc129285036" w:history="1">
             <w:r>
               <w:rPr>
                 <w:rStyle w:val="Hyperlink"/>
@@ -3841,7 +3937,7 @@
                 <w:noProof/>
                 <w:webHidden/>
               </w:rPr>
-              <w:instrText xml:space="preserve"> PAGEREF _Toc129283499 \h </w:instrText>
+              <w:instrText xml:space="preserve"> PAGEREF _Toc129285036 \h </w:instrText>
             </w:r>
             <w:r>
               <w:rPr>
@@ -3861,7 +3957,7 @@
                 <w:noProof/>
                 <w:webHidden/>
               </w:rPr>
-              <w:t>31</w:t>
+              <w:t>32</w:t>
             </w:r>
             <w:r>
               <w:rPr>
@@ -3886,7 +3982,7 @@
               <w:lang w:val="id-ID" w:eastAsia="ja-JP"/>
             </w:rPr>
           </w:pPr>
-          <w:hyperlink w:anchor="_Toc129283500" w:history="1">
+          <w:hyperlink w:anchor="_Toc129285037" w:history="1">
             <w:r>
               <w:rPr>
                 <w:rStyle w:val="Hyperlink"/>
@@ -3933,7 +4029,7 @@
                 <w:noProof/>
                 <w:webHidden/>
               </w:rPr>
-              <w:instrText xml:space="preserve"> PAGEREF _Toc129283500 \h </w:instrText>
+              <w:instrText xml:space="preserve"> PAGEREF _Toc129285037 \h </w:instrText>
             </w:r>
             <w:r>
               <w:rPr>
@@ -3953,7 +4049,7 @@
                 <w:noProof/>
                 <w:webHidden/>
               </w:rPr>
-              <w:t>32</w:t>
+              <w:t>33</w:t>
             </w:r>
             <w:r>
               <w:rPr>
@@ -3978,7 +4074,7 @@
               <w:lang w:val="id-ID" w:eastAsia="ja-JP"/>
             </w:rPr>
           </w:pPr>
-          <w:hyperlink w:anchor="_Toc129283501" w:history="1">
+          <w:hyperlink w:anchor="_Toc129285038" w:history="1">
             <w:r>
               <w:rPr>
                 <w:rStyle w:val="Hyperlink"/>
@@ -4025,7 +4121,7 @@
                 <w:noProof/>
                 <w:webHidden/>
               </w:rPr>
-              <w:instrText xml:space="preserve"> PAGEREF _Toc129283501 \h </w:instrText>
+              <w:instrText xml:space="preserve"> PAGEREF _Toc129285038 \h </w:instrText>
             </w:r>
             <w:r>
               <w:rPr>
@@ -4045,7 +4141,7 @@
                 <w:noProof/>
                 <w:webHidden/>
               </w:rPr>
-              <w:t>33</w:t>
+              <w:t>34</w:t>
             </w:r>
             <w:r>
               <w:rPr>
@@ -4070,7 +4166,7 @@
               <w:lang w:val="id-ID" w:eastAsia="ja-JP"/>
             </w:rPr>
           </w:pPr>
-          <w:hyperlink w:anchor="_Toc129283502" w:history="1">
+          <w:hyperlink w:anchor="_Toc129285039" w:history="1">
             <w:r>
               <w:rPr>
                 <w:rStyle w:val="Hyperlink"/>
@@ -4117,7 +4213,7 @@
                 <w:noProof/>
                 <w:webHidden/>
               </w:rPr>
-              <w:instrText xml:space="preserve"> PAGEREF _Toc129283502 \h </w:instrText>
+              <w:instrText xml:space="preserve"> PAGEREF _Toc129285039 \h </w:instrText>
             </w:r>
             <w:r>
               <w:rPr>
@@ -4137,7 +4233,7 @@
                 <w:noProof/>
                 <w:webHidden/>
               </w:rPr>
-              <w:t>34</w:t>
+              <w:t>35</w:t>
             </w:r>
             <w:r>
               <w:rPr>
@@ -4162,7 +4258,7 @@
               <w:lang w:val="id-ID" w:eastAsia="ja-JP"/>
             </w:rPr>
           </w:pPr>
-          <w:hyperlink w:anchor="_Toc129283503" w:history="1">
+          <w:hyperlink w:anchor="_Toc129285040" w:history="1">
             <w:r>
               <w:rPr>
                 <w:rStyle w:val="Hyperlink"/>
@@ -4209,7 +4305,7 @@
                 <w:noProof/>
                 <w:webHidden/>
               </w:rPr>
-              <w:instrText xml:space="preserve"> PAGEREF _Toc129283503 \h </w:instrText>
+              <w:instrText xml:space="preserve"> PAGEREF _Toc129285040 \h </w:instrText>
             </w:r>
             <w:r>
               <w:rPr>
@@ -4229,7 +4325,7 @@
                 <w:noProof/>
                 <w:webHidden/>
               </w:rPr>
-              <w:t>34</w:t>
+              <w:t>35</w:t>
             </w:r>
             <w:r>
               <w:rPr>
@@ -4254,7 +4350,7 @@
               <w:lang w:val="id-ID" w:eastAsia="ja-JP"/>
             </w:rPr>
           </w:pPr>
-          <w:hyperlink w:anchor="_Toc129283504" w:history="1">
+          <w:hyperlink w:anchor="_Toc129285041" w:history="1">
             <w:r>
               <w:rPr>
                 <w:rStyle w:val="Hyperlink"/>
@@ -4301,7 +4397,7 @@
                 <w:noProof/>
                 <w:webHidden/>
               </w:rPr>
-              <w:instrText xml:space="preserve"> PAGEREF _Toc129283504 \h </w:instrText>
+              <w:instrText xml:space="preserve"> PAGEREF _Toc129285041 \h </w:instrText>
             </w:r>
             <w:r>
               <w:rPr>
@@ -4321,7 +4417,7 @@
                 <w:noProof/>
                 <w:webHidden/>
               </w:rPr>
-              <w:t>34</w:t>
+              <w:t>35</w:t>
             </w:r>
             <w:r>
               <w:rPr>
@@ -4346,7 +4442,7 @@
               <w:lang w:val="id-ID" w:eastAsia="ja-JP"/>
             </w:rPr>
           </w:pPr>
-          <w:hyperlink w:anchor="_Toc129283505" w:history="1">
+          <w:hyperlink w:anchor="_Toc129285042" w:history="1">
             <w:r>
               <w:rPr>
                 <w:rStyle w:val="Hyperlink"/>
@@ -4393,7 +4489,7 @@
                 <w:noProof/>
                 <w:webHidden/>
               </w:rPr>
-              <w:instrText xml:space="preserve"> PAGEREF _Toc129283505 \h </w:instrText>
+              <w:instrText xml:space="preserve"> PAGEREF _Toc129285042 \h </w:instrText>
             </w:r>
             <w:r>
               <w:rPr>
@@ -4413,7 +4509,7 @@
                 <w:noProof/>
                 <w:webHidden/>
               </w:rPr>
-              <w:t>34</w:t>
+              <w:t>35</w:t>
             </w:r>
             <w:r>
               <w:rPr>
@@ -4438,7 +4534,7 @@
               <w:lang w:val="id-ID" w:eastAsia="ja-JP"/>
             </w:rPr>
           </w:pPr>
-          <w:hyperlink w:anchor="_Toc129283506" w:history="1">
+          <w:hyperlink w:anchor="_Toc129285043" w:history="1">
             <w:r>
               <w:rPr>
                 <w:rStyle w:val="Hyperlink"/>
@@ -4485,7 +4581,7 @@
                 <w:noProof/>
                 <w:webHidden/>
               </w:rPr>
-              <w:instrText xml:space="preserve"> PAGEREF _Toc129283506 \h </w:instrText>
+              <w:instrText xml:space="preserve"> PAGEREF _Toc129285043 \h </w:instrText>
             </w:r>
             <w:r>
               <w:rPr>
@@ -4505,7 +4601,7 @@
                 <w:noProof/>
                 <w:webHidden/>
               </w:rPr>
-              <w:t>35</w:t>
+              <w:t>36</w:t>
             </w:r>
             <w:r>
               <w:rPr>
@@ -4530,7 +4626,7 @@
               <w:lang w:val="id-ID" w:eastAsia="ja-JP"/>
             </w:rPr>
           </w:pPr>
-          <w:hyperlink w:anchor="_Toc129283507" w:history="1">
+          <w:hyperlink w:anchor="_Toc129285044" w:history="1">
             <w:r>
               <w:rPr>
                 <w:rStyle w:val="Hyperlink"/>
@@ -4577,7 +4673,7 @@
                 <w:noProof/>
                 <w:webHidden/>
               </w:rPr>
-              <w:instrText xml:space="preserve"> PAGEREF _Toc129283507 \h </w:instrText>
+              <w:instrText xml:space="preserve"> PAGEREF _Toc129285044 \h </w:instrText>
             </w:r>
             <w:r>
               <w:rPr>
@@ -4597,7 +4693,7 @@
                 <w:noProof/>
                 <w:webHidden/>
               </w:rPr>
-              <w:t>35</w:t>
+              <w:t>36</w:t>
             </w:r>
             <w:r>
               <w:rPr>
@@ -4622,7 +4718,7 @@
               <w:lang w:val="id-ID" w:eastAsia="ja-JP"/>
             </w:rPr>
           </w:pPr>
-          <w:hyperlink w:anchor="_Toc129283508" w:history="1">
+          <w:hyperlink w:anchor="_Toc129285045" w:history="1">
             <w:r>
               <w:rPr>
                 <w:rStyle w:val="Hyperlink"/>
@@ -4669,7 +4765,7 @@
                 <w:noProof/>
                 <w:webHidden/>
               </w:rPr>
-              <w:instrText xml:space="preserve"> PAGEREF _Toc129283508 \h </w:instrText>
+              <w:instrText xml:space="preserve"> PAGEREF _Toc129285045 \h </w:instrText>
             </w:r>
             <w:r>
               <w:rPr>
@@ -4689,7 +4785,7 @@
                 <w:noProof/>
                 <w:webHidden/>
               </w:rPr>
-              <w:t>35</w:t>
+              <w:t>36</w:t>
             </w:r>
             <w:r>
               <w:rPr>
@@ -4714,7 +4810,7 @@
               <w:lang w:val="id-ID" w:eastAsia="ja-JP"/>
             </w:rPr>
           </w:pPr>
-          <w:hyperlink w:anchor="_Toc129283509" w:history="1">
+          <w:hyperlink w:anchor="_Toc129285046" w:history="1">
             <w:r>
               <w:rPr>
                 <w:rStyle w:val="Hyperlink"/>
@@ -4774,7 +4870,7 @@
                 <w:noProof/>
                 <w:webHidden/>
               </w:rPr>
-              <w:instrText xml:space="preserve"> PAGEREF _Toc129283509 \h </w:instrText>
+              <w:instrText xml:space="preserve"> PAGEREF _Toc129285046 \h </w:instrText>
             </w:r>
             <w:r>
               <w:rPr>
@@ -4794,7 +4890,7 @@
                 <w:noProof/>
                 <w:webHidden/>
               </w:rPr>
-              <w:t>36</w:t>
+              <w:t>37</w:t>
             </w:r>
             <w:r>
               <w:rPr>
@@ -4818,7 +4914,7 @@
               <w:lang w:val="id-ID" w:eastAsia="ja-JP"/>
             </w:rPr>
           </w:pPr>
-          <w:hyperlink w:anchor="_Toc129283510" w:history="1">
+          <w:hyperlink w:anchor="_Toc129285047" w:history="1">
             <w:r>
               <w:rPr>
                 <w:rStyle w:val="Hyperlink"/>
@@ -4849,7 +4945,7 @@
                 <w:noProof/>
                 <w:webHidden/>
               </w:rPr>
-              <w:instrText xml:space="preserve"> PAGEREF _Toc129283510 \h </w:instrText>
+              <w:instrText xml:space="preserve"> PAGEREF _Toc129285047 \h </w:instrText>
             </w:r>
             <w:r>
               <w:rPr>
@@ -4869,7 +4965,7 @@
                 <w:noProof/>
                 <w:webHidden/>
               </w:rPr>
-              <w:t>43</w:t>
+              <w:t>44</w:t>
             </w:r>
             <w:r>
               <w:rPr>
@@ -4928,7 +5024,7 @@
           <w:lang w:val="id-ID"/>
         </w:rPr>
       </w:pPr>
-      <w:bookmarkStart w:id="1" w:name="_Toc129283466"/>
+      <w:bookmarkStart w:id="1" w:name="_Toc129285002"/>
       <w:r>
         <w:rPr>
           <w:rFonts w:ascii="Times New Roman" w:hAnsi="Times New Roman" w:cs="Times New Roman"/>
@@ -4982,7 +5078,7 @@
         </w:rPr>
         <w:fldChar w:fldCharType="separate"/>
       </w:r>
-      <w:hyperlink w:anchor="_Toc129283380" w:history="1">
+      <w:hyperlink w:anchor="_Toc129285048" w:history="1">
         <w:r>
           <w:rPr>
             <w:rStyle w:val="Hyperlink"/>
@@ -4996,7 +5092,7 @@
             <w:noProof/>
             <w:lang w:val="id-ID"/>
           </w:rPr>
-          <w:t xml:space="preserve"> Alur Data</w:t>
+          <w:t xml:space="preserve"> Alur Data </w:t>
         </w:r>
         <w:r>
           <w:rPr>
@@ -5006,7 +5102,7 @@
             <w:noProof/>
             <w:lang w:val="id-ID"/>
           </w:rPr>
-          <w:t xml:space="preserve"> React JS</w:t>
+          <w:t>React JS</w:t>
         </w:r>
         <w:r>
           <w:rPr>
@@ -5027,7 +5123,7 @@
             <w:noProof/>
             <w:webHidden/>
           </w:rPr>
-          <w:instrText xml:space="preserve"> PAGEREF _Toc129283380 \h </w:instrText>
+          <w:instrText xml:space="preserve"> PAGEREF _Toc129285048 \h </w:instrText>
         </w:r>
         <w:r>
           <w:rPr>
@@ -5071,7 +5167,7 @@
           <w:lang w:val="id-ID" w:eastAsia="ja-JP"/>
         </w:rPr>
       </w:pPr>
-      <w:hyperlink w:anchor="_Toc129283381" w:history="1">
+      <w:hyperlink w:anchor="_Toc129285049" w:history="1">
         <w:r>
           <w:rPr>
             <w:rStyle w:val="Hyperlink"/>
@@ -5116,7 +5212,7 @@
             <w:noProof/>
             <w:webHidden/>
           </w:rPr>
-          <w:instrText xml:space="preserve"> PAGEREF _Toc129283381 \h </w:instrText>
+          <w:instrText xml:space="preserve"> PAGEREF _Toc129285049 \h </w:instrText>
         </w:r>
         <w:r>
           <w:rPr>
@@ -5160,7 +5256,7 @@
           <w:lang w:val="id-ID" w:eastAsia="ja-JP"/>
         </w:rPr>
       </w:pPr>
-      <w:hyperlink w:anchor="_Toc129283382" w:history="1">
+      <w:hyperlink w:anchor="_Toc129285050" w:history="1">
         <w:r>
           <w:rPr>
             <w:rStyle w:val="Hyperlink"/>
@@ -5205,7 +5301,7 @@
             <w:noProof/>
             <w:webHidden/>
           </w:rPr>
-          <w:instrText xml:space="preserve"> PAGEREF _Toc129283382 \h </w:instrText>
+          <w:instrText xml:space="preserve"> PAGEREF _Toc129285050 \h </w:instrText>
         </w:r>
         <w:r>
           <w:rPr>
@@ -5249,7 +5345,7 @@
           <w:lang w:val="id-ID" w:eastAsia="ja-JP"/>
         </w:rPr>
       </w:pPr>
-      <w:hyperlink w:anchor="_Toc129283383" w:history="1">
+      <w:hyperlink w:anchor="_Toc129285051" w:history="1">
         <w:r>
           <w:rPr>
             <w:rStyle w:val="Hyperlink"/>
@@ -5294,7 +5390,7 @@
             <w:noProof/>
             <w:webHidden/>
           </w:rPr>
-          <w:instrText xml:space="preserve"> PAGEREF _Toc129283383 \h </w:instrText>
+          <w:instrText xml:space="preserve"> PAGEREF _Toc129285051 \h </w:instrText>
         </w:r>
         <w:r>
           <w:rPr>
@@ -5338,7 +5434,7 @@
           <w:lang w:val="id-ID" w:eastAsia="ja-JP"/>
         </w:rPr>
       </w:pPr>
-      <w:hyperlink w:anchor="_Toc129283384" w:history="1">
+      <w:hyperlink w:anchor="_Toc129285052" w:history="1">
         <w:r>
           <w:rPr>
             <w:rStyle w:val="Hyperlink"/>
@@ -5373,7 +5469,7 @@
             <w:noProof/>
             <w:webHidden/>
           </w:rPr>
-          <w:instrText xml:space="preserve"> PAGEREF _Toc129283384 \h </w:instrText>
+          <w:instrText xml:space="preserve"> PAGEREF _Toc129285052 \h </w:instrText>
         </w:r>
         <w:r>
           <w:rPr>
@@ -5417,7 +5513,7 @@
           <w:lang w:val="id-ID" w:eastAsia="ja-JP"/>
         </w:rPr>
       </w:pPr>
-      <w:hyperlink w:anchor="_Toc129283385" w:history="1">
+      <w:hyperlink w:anchor="_Toc129285053" w:history="1">
         <w:r>
           <w:rPr>
             <w:rStyle w:val="Hyperlink"/>
@@ -5470,7 +5566,7 @@
             <w:noProof/>
             <w:webHidden/>
           </w:rPr>
-          <w:instrText xml:space="preserve"> PAGEREF _Toc129283385 \h </w:instrText>
+          <w:instrText xml:space="preserve"> PAGEREF _Toc129285053 \h </w:instrText>
         </w:r>
         <w:r>
           <w:rPr>
@@ -5511,7 +5607,7 @@
           <w:noProof/>
         </w:rPr>
       </w:pPr>
-      <w:hyperlink w:anchor="_Toc129283386" w:history="1">
+      <w:hyperlink w:anchor="_Toc129285054" w:history="1">
         <w:r>
           <w:rPr>
             <w:rStyle w:val="Hyperlink"/>
@@ -5564,7 +5660,7 @@
             <w:noProof/>
             <w:webHidden/>
           </w:rPr>
-          <w:instrText xml:space="preserve"> PAGEREF _Toc129283386 \h </w:instrText>
+          <w:instrText xml:space="preserve"> PAGEREF _Toc129285054 \h </w:instrText>
         </w:r>
         <w:r>
           <w:rPr>
@@ -5687,7 +5783,7 @@
             <w:noProof/>
             <w:webHidden/>
           </w:rPr>
-          <w:t>33</w:t>
+          <w:t>34</w:t>
         </w:r>
         <w:r>
           <w:rPr>
@@ -5776,7 +5872,7 @@
             <w:noProof/>
             <w:webHidden/>
           </w:rPr>
-          <w:t>36</w:t>
+          <w:t>37</w:t>
         </w:r>
         <w:r>
           <w:rPr>
@@ -5865,7 +5961,7 @@
             <w:noProof/>
             <w:webHidden/>
           </w:rPr>
-          <w:t>37</w:t>
+          <w:t>38</w:t>
         </w:r>
         <w:r>
           <w:rPr>
@@ -5954,7 +6050,7 @@
             <w:noProof/>
             <w:webHidden/>
           </w:rPr>
-          <w:t>38</w:t>
+          <w:t>39</w:t>
         </w:r>
         <w:r>
           <w:rPr>
@@ -6033,7 +6129,7 @@
             <w:noProof/>
             <w:webHidden/>
           </w:rPr>
-          <w:t>39</w:t>
+          <w:t>40</w:t>
         </w:r>
         <w:r>
           <w:rPr>
@@ -6112,7 +6208,7 @@
             <w:noProof/>
             <w:webHidden/>
           </w:rPr>
-          <w:t>40</w:t>
+          <w:t>41</w:t>
         </w:r>
         <w:r>
           <w:rPr>
@@ -6201,7 +6297,7 @@
             <w:noProof/>
             <w:webHidden/>
           </w:rPr>
-          <w:t>40</w:t>
+          <w:t>41</w:t>
         </w:r>
         <w:r>
           <w:rPr>
@@ -6280,7 +6376,7 @@
             <w:noProof/>
             <w:webHidden/>
           </w:rPr>
-          <w:t>41</w:t>
+          <w:t>42</w:t>
         </w:r>
         <w:r>
           <w:rPr>
@@ -6359,7 +6455,7 @@
             <w:noProof/>
             <w:webHidden/>
           </w:rPr>
-          <w:t>42</w:t>
+          <w:t>43</w:t>
         </w:r>
         <w:r>
           <w:rPr>
@@ -6439,7 +6535,7 @@
           <w:lang w:val="id-ID"/>
         </w:rPr>
       </w:pPr>
-      <w:bookmarkStart w:id="2" w:name="_Toc129283467"/>
+      <w:bookmarkStart w:id="2" w:name="_Toc129285003"/>
       <w:r>
         <w:rPr>
           <w:rFonts w:ascii="Times New Roman" w:hAnsi="Times New Roman" w:cs="Times New Roman"/>
@@ -6505,7 +6601,7 @@
         </w:rPr>
         <w:fldChar w:fldCharType="separate"/>
       </w:r>
-      <w:hyperlink w:anchor="_Toc129283412" w:history="1">
+      <w:hyperlink w:anchor="_Toc129285069" w:history="1">
         <w:r>
           <w:rPr>
             <w:rStyle w:val="Hyperlink"/>
@@ -6540,7 +6636,7 @@
             <w:noProof/>
             <w:webHidden/>
           </w:rPr>
-          <w:instrText xml:space="preserve"> PAGEREF _Toc129283412 \h </w:instrText>
+          <w:instrText xml:space="preserve"> PAGEREF _Toc129285069 \h </w:instrText>
         </w:r>
         <w:r>
           <w:rPr>
@@ -6608,7 +6704,7 @@
         </w:rPr>
         <w:fldChar w:fldCharType="separate"/>
       </w:r>
-      <w:hyperlink w:anchor="_Toc129283408" w:history="1">
+      <w:hyperlink w:anchor="_Toc129285074" w:history="1">
         <w:r>
           <w:rPr>
             <w:rStyle w:val="Hyperlink"/>
@@ -6643,7 +6739,7 @@
             <w:noProof/>
             <w:webHidden/>
           </w:rPr>
-          <w:instrText xml:space="preserve"> PAGEREF _Toc129283408 \h </w:instrText>
+          <w:instrText xml:space="preserve"> PAGEREF _Toc129285074 \h </w:instrText>
         </w:r>
         <w:r>
           <w:rPr>
@@ -6663,7 +6759,7 @@
             <w:noProof/>
             <w:webHidden/>
           </w:rPr>
-          <w:t>31</w:t>
+          <w:t>32</w:t>
         </w:r>
         <w:r>
           <w:rPr>
@@ -6753,7 +6849,7 @@
           <w:szCs w:val="28"/>
         </w:rPr>
       </w:pPr>
-      <w:bookmarkStart w:id="3" w:name="_Toc129283468"/>
+      <w:bookmarkStart w:id="3" w:name="_Toc129285004"/>
       <w:r>
         <w:rPr>
           <w:rFonts w:ascii="Times New Roman" w:hAnsi="Times New Roman" w:cs="Times New Roman"/>
@@ -6795,7 +6891,7 @@
           <w:lang w:val="id-ID"/>
         </w:rPr>
       </w:pPr>
-      <w:bookmarkStart w:id="4" w:name="_Toc129283469"/>
+      <w:bookmarkStart w:id="4" w:name="_Toc129285005"/>
       <w:r>
         <w:rPr>
           <w:rFonts w:ascii="Times New Roman" w:hAnsi="Times New Roman" w:cs="Times New Roman"/>
@@ -8967,7 +9063,7 @@
           <w:lang w:val="id-ID"/>
         </w:rPr>
       </w:pPr>
-      <w:bookmarkStart w:id="5" w:name="_Toc129283470"/>
+      <w:bookmarkStart w:id="5" w:name="_Toc129285006"/>
       <w:r>
         <w:rPr>
           <w:rFonts w:ascii="Times New Roman" w:hAnsi="Times New Roman" w:cs="Times New Roman"/>
@@ -9274,7 +9370,7 @@
           <w:lang w:val="id-ID"/>
         </w:rPr>
       </w:pPr>
-      <w:bookmarkStart w:id="6" w:name="_Toc129283471"/>
+      <w:bookmarkStart w:id="6" w:name="_Toc129285007"/>
       <w:r>
         <w:rPr>
           <w:rFonts w:ascii="Times New Roman" w:hAnsi="Times New Roman" w:cs="Times New Roman"/>
@@ -9534,7 +9630,7 @@
           <w:lang w:val="id-ID"/>
         </w:rPr>
       </w:pPr>
-      <w:bookmarkStart w:id="7" w:name="_Toc129283472"/>
+      <w:bookmarkStart w:id="7" w:name="_Toc129285008"/>
       <w:r>
         <w:rPr>
           <w:rFonts w:ascii="Times New Roman" w:hAnsi="Times New Roman" w:cs="Times New Roman"/>
@@ -9818,7 +9914,7 @@
           <w:lang w:val="id-ID"/>
         </w:rPr>
       </w:pPr>
-      <w:bookmarkStart w:id="8" w:name="_Toc129283473"/>
+      <w:bookmarkStart w:id="8" w:name="_Toc129285009"/>
       <w:r>
         <w:rPr>
           <w:rFonts w:ascii="Times New Roman" w:hAnsi="Times New Roman" w:cs="Times New Roman"/>
@@ -9881,6 +9977,7 @@
       <w:bookmarkStart w:id="19" w:name="_Toc129137643"/>
       <w:bookmarkStart w:id="20" w:name="_Toc129283428"/>
       <w:bookmarkStart w:id="21" w:name="_Toc129283474"/>
+      <w:bookmarkStart w:id="22" w:name="_Toc129285010"/>
       <w:bookmarkEnd w:id="9"/>
       <w:bookmarkEnd w:id="10"/>
       <w:bookmarkEnd w:id="11"/>
@@ -9894,6 +9991,7 @@
       <w:bookmarkEnd w:id="19"/>
       <w:bookmarkEnd w:id="20"/>
       <w:bookmarkEnd w:id="21"/>
+      <w:bookmarkEnd w:id="22"/>
     </w:p>
     <w:p>
       <w:pPr>
@@ -9908,7 +10006,7 @@
           <w:lang w:val="id-ID"/>
         </w:rPr>
       </w:pPr>
-      <w:bookmarkStart w:id="22" w:name="_Toc129283475"/>
+      <w:bookmarkStart w:id="23" w:name="_Toc129285011"/>
       <w:r>
         <w:rPr>
           <w:rFonts w:ascii="Times New Roman" w:hAnsi="Times New Roman" w:cs="Times New Roman"/>
@@ -9921,7 +10019,7 @@
         </w:rPr>
         <w:t>Konsep Dasar Sistem</w:t>
       </w:r>
-      <w:bookmarkEnd w:id="22"/>
+      <w:bookmarkEnd w:id="23"/>
     </w:p>
     <w:p>
       <w:pPr>
@@ -9937,7 +10035,7 @@
           <w:lang w:val="id-ID"/>
         </w:rPr>
       </w:pPr>
-      <w:bookmarkStart w:id="23" w:name="_Toc129283476"/>
+      <w:bookmarkStart w:id="24" w:name="_Toc129285012"/>
       <w:r>
         <w:rPr>
           <w:rFonts w:ascii="Times New Roman" w:hAnsi="Times New Roman" w:cs="Times New Roman"/>
@@ -9948,7 +10046,7 @@
         </w:rPr>
         <w:t>Pengertian Sistem</w:t>
       </w:r>
-      <w:bookmarkEnd w:id="23"/>
+      <w:bookmarkEnd w:id="24"/>
     </w:p>
     <w:p>
       <w:pPr>
@@ -10263,7 +10361,7 @@
           <w:lang w:val="id-ID"/>
         </w:rPr>
       </w:pPr>
-      <w:bookmarkStart w:id="24" w:name="_Toc129283477"/>
+      <w:bookmarkStart w:id="25" w:name="_Toc129285013"/>
       <w:r>
         <w:rPr>
           <w:rFonts w:ascii="Times New Roman" w:hAnsi="Times New Roman" w:cs="Times New Roman"/>
@@ -10275,7 +10373,7 @@
         <w:lastRenderedPageBreak/>
         <w:t>Karakteristik Sistem</w:t>
       </w:r>
-      <w:bookmarkEnd w:id="24"/>
+      <w:bookmarkEnd w:id="25"/>
     </w:p>
     <w:p>
       <w:pPr>
@@ -11011,7 +11109,7 @@
           <w:szCs w:val="24"/>
         </w:rPr>
       </w:pPr>
-      <w:bookmarkStart w:id="25" w:name="_Toc129283478"/>
+      <w:bookmarkStart w:id="26" w:name="_Toc129285014"/>
       <w:proofErr w:type="spellStart"/>
       <w:r>
         <w:rPr>
@@ -11048,7 +11146,7 @@
         </w:rPr>
         <w:t>Informasi</w:t>
       </w:r>
-      <w:bookmarkEnd w:id="25"/>
+      <w:bookmarkEnd w:id="26"/>
       <w:proofErr w:type="spellEnd"/>
     </w:p>
     <w:p>
@@ -11065,7 +11163,7 @@
           <w:lang w:val="id-ID"/>
         </w:rPr>
       </w:pPr>
-      <w:bookmarkStart w:id="26" w:name="_Toc129283479"/>
+      <w:bookmarkStart w:id="27" w:name="_Toc129285015"/>
       <w:r>
         <w:rPr>
           <w:rFonts w:ascii="Times New Roman" w:hAnsi="Times New Roman" w:cs="Times New Roman"/>
@@ -11076,7 +11174,7 @@
         </w:rPr>
         <w:t>Pengertian Sistem Informasi</w:t>
       </w:r>
-      <w:bookmarkEnd w:id="26"/>
+      <w:bookmarkEnd w:id="27"/>
     </w:p>
     <w:p>
       <w:pPr>
@@ -11631,7 +11729,7 @@
           <w:lang w:val="id-ID"/>
         </w:rPr>
       </w:pPr>
-      <w:bookmarkStart w:id="27" w:name="_Toc129283480"/>
+      <w:bookmarkStart w:id="28" w:name="_Toc129285016"/>
       <w:r>
         <w:rPr>
           <w:rFonts w:ascii="Times New Roman" w:hAnsi="Times New Roman" w:cs="Times New Roman"/>
@@ -11642,7 +11740,7 @@
         </w:rPr>
         <w:t>Komponen Sistem Informasi</w:t>
       </w:r>
-      <w:bookmarkEnd w:id="27"/>
+      <w:bookmarkEnd w:id="28"/>
     </w:p>
     <w:p>
       <w:pPr>
@@ -12412,7 +12510,7 @@
           <w:lang w:val="id-ID"/>
         </w:rPr>
       </w:pPr>
-      <w:bookmarkStart w:id="28" w:name="_Toc129283481"/>
+      <w:bookmarkStart w:id="29" w:name="_Toc129285017"/>
       <w:r>
         <w:rPr>
           <w:rFonts w:ascii="Times New Roman" w:hAnsi="Times New Roman" w:cs="Times New Roman"/>
@@ -12424,7 +12522,7 @@
         <w:lastRenderedPageBreak/>
         <w:t>Jenis-jenis Sistem Informasi</w:t>
       </w:r>
-      <w:bookmarkEnd w:id="28"/>
+      <w:bookmarkEnd w:id="29"/>
     </w:p>
     <w:p>
       <w:pPr>
@@ -13337,7 +13435,7 @@
           <w:szCs w:val="24"/>
         </w:rPr>
       </w:pPr>
-      <w:bookmarkStart w:id="29" w:name="_Toc129283412"/>
+      <w:bookmarkStart w:id="30" w:name="_Toc129285069"/>
       <w:proofErr w:type="spellStart"/>
       <w:r>
         <w:rPr>
@@ -13422,7 +13520,7 @@
         </w:rPr>
         <w:t xml:space="preserve"> Jenis Sistem Informasi</w:t>
       </w:r>
-      <w:bookmarkEnd w:id="29"/>
+      <w:bookmarkEnd w:id="30"/>
     </w:p>
     <w:tbl>
       <w:tblPr>
@@ -13926,7 +14024,7 @@
           <w:lang w:val="id-ID"/>
         </w:rPr>
       </w:pPr>
-      <w:bookmarkStart w:id="30" w:name="_Toc129283482"/>
+      <w:bookmarkStart w:id="31" w:name="_Toc129285018"/>
       <w:r>
         <w:rPr>
           <w:rFonts w:ascii="Times New Roman" w:hAnsi="Times New Roman" w:cs="Times New Roman"/>
@@ -13956,7 +14054,7 @@
         </w:rPr>
         <w:t>commerce</w:t>
       </w:r>
-      <w:bookmarkEnd w:id="30"/>
+      <w:bookmarkEnd w:id="31"/>
       <w:proofErr w:type="spellEnd"/>
     </w:p>
     <w:p>
@@ -13971,7 +14069,7 @@
           <w:lang w:val="id-ID"/>
         </w:rPr>
       </w:pPr>
-      <w:bookmarkStart w:id="31" w:name="_Toc129283483"/>
+      <w:bookmarkStart w:id="32" w:name="_Toc129285019"/>
       <w:r>
         <w:rPr>
           <w:rFonts w:ascii="Times New Roman" w:hAnsi="Times New Roman" w:cs="Times New Roman"/>
@@ -14007,7 +14105,7 @@
         </w:rPr>
         <w:t>commerce</w:t>
       </w:r>
-      <w:bookmarkEnd w:id="31"/>
+      <w:bookmarkEnd w:id="32"/>
       <w:proofErr w:type="spellEnd"/>
     </w:p>
     <w:p>
@@ -14249,7 +14347,7 @@
           <w:lang w:val="id-ID"/>
         </w:rPr>
       </w:pPr>
-      <w:bookmarkStart w:id="32" w:name="_Toc129283484"/>
+      <w:bookmarkStart w:id="33" w:name="_Toc129285020"/>
       <w:r>
         <w:rPr>
           <w:rFonts w:ascii="Times New Roman" w:hAnsi="Times New Roman" w:cs="Times New Roman"/>
@@ -14285,7 +14383,7 @@
         </w:rPr>
         <w:t>commerce</w:t>
       </w:r>
-      <w:bookmarkEnd w:id="32"/>
+      <w:bookmarkEnd w:id="33"/>
       <w:proofErr w:type="spellEnd"/>
     </w:p>
     <w:p>
@@ -15303,7 +15401,7 @@
           <w:lang w:val="id-ID"/>
         </w:rPr>
       </w:pPr>
-      <w:bookmarkStart w:id="33" w:name="_Toc129283485"/>
+      <w:bookmarkStart w:id="34" w:name="_Toc129285021"/>
       <w:proofErr w:type="spellStart"/>
       <w:r>
         <w:rPr>
@@ -15319,7 +15417,7 @@
         </w:rPr>
         <w:t>Javascript</w:t>
       </w:r>
-      <w:bookmarkEnd w:id="33"/>
+      <w:bookmarkEnd w:id="34"/>
       <w:proofErr w:type="spellEnd"/>
     </w:p>
     <w:p>
@@ -15676,7 +15774,7 @@
           <w:lang w:val="id-ID"/>
         </w:rPr>
       </w:pPr>
-      <w:bookmarkStart w:id="34" w:name="_Toc129283486"/>
+      <w:bookmarkStart w:id="35" w:name="_Toc129285022"/>
       <w:proofErr w:type="spellStart"/>
       <w:r>
         <w:rPr>
@@ -15707,7 +15805,7 @@
         </w:rPr>
         <w:t xml:space="preserve"> JS</w:t>
       </w:r>
-      <w:bookmarkEnd w:id="34"/>
+      <w:bookmarkEnd w:id="35"/>
     </w:p>
     <w:p>
       <w:pPr>
@@ -16305,11 +16403,12 @@
           <w:lang w:val="id-ID"/>
         </w:rPr>
       </w:pPr>
-      <w:bookmarkStart w:id="35" w:name="_Toc129283380"/>
+      <w:bookmarkStart w:id="36" w:name="_Toc129285048"/>
       <w:r>
         <w:rPr>
           <w:i w:val="0"/>
           <w:iCs w:val="0"/>
+          <w:color w:val="000000" w:themeColor="text1"/>
           <w:sz w:val="24"/>
           <w:szCs w:val="24"/>
         </w:rPr>
@@ -16319,6 +16418,7 @@
         <w:rPr>
           <w:i w:val="0"/>
           <w:iCs w:val="0"/>
+          <w:color w:val="000000" w:themeColor="text1"/>
           <w:sz w:val="24"/>
           <w:szCs w:val="24"/>
         </w:rPr>
@@ -16328,6 +16428,7 @@
         <w:rPr>
           <w:i w:val="0"/>
           <w:iCs w:val="0"/>
+          <w:color w:val="000000" w:themeColor="text1"/>
           <w:sz w:val="24"/>
           <w:szCs w:val="24"/>
         </w:rPr>
@@ -16337,6 +16438,7 @@
         <w:rPr>
           <w:i w:val="0"/>
           <w:iCs w:val="0"/>
+          <w:color w:val="000000" w:themeColor="text1"/>
           <w:sz w:val="24"/>
           <w:szCs w:val="24"/>
         </w:rPr>
@@ -16347,6 +16449,7 @@
           <w:i w:val="0"/>
           <w:iCs w:val="0"/>
           <w:noProof/>
+          <w:color w:val="000000" w:themeColor="text1"/>
           <w:sz w:val="24"/>
           <w:szCs w:val="24"/>
         </w:rPr>
@@ -16356,6 +16459,7 @@
         <w:rPr>
           <w:i w:val="0"/>
           <w:iCs w:val="0"/>
+          <w:color w:val="000000" w:themeColor="text1"/>
           <w:sz w:val="24"/>
           <w:szCs w:val="24"/>
         </w:rPr>
@@ -16365,6 +16469,7 @@
         <w:rPr>
           <w:i w:val="0"/>
           <w:iCs w:val="0"/>
+          <w:color w:val="000000" w:themeColor="text1"/>
           <w:sz w:val="24"/>
           <w:szCs w:val="24"/>
           <w:lang w:val="id-ID"/>
@@ -16374,6 +16479,7 @@
       <w:proofErr w:type="spellStart"/>
       <w:r>
         <w:rPr>
+          <w:color w:val="000000" w:themeColor="text1"/>
           <w:sz w:val="24"/>
           <w:szCs w:val="24"/>
           <w:lang w:val="id-ID"/>
@@ -16383,13 +16489,14 @@
       <w:proofErr w:type="spellEnd"/>
       <w:r>
         <w:rPr>
+          <w:color w:val="000000" w:themeColor="text1"/>
           <w:sz w:val="24"/>
           <w:szCs w:val="24"/>
           <w:lang w:val="id-ID"/>
         </w:rPr>
         <w:t xml:space="preserve"> JS</w:t>
       </w:r>
-      <w:bookmarkEnd w:id="35"/>
+      <w:bookmarkEnd w:id="36"/>
     </w:p>
     <w:p>
       <w:pPr>
@@ -16406,7 +16513,7 @@
           <w:lang w:val="id-ID"/>
         </w:rPr>
       </w:pPr>
-      <w:bookmarkStart w:id="36" w:name="_Toc129283487"/>
+      <w:bookmarkStart w:id="37" w:name="_Toc129285023"/>
       <w:proofErr w:type="spellStart"/>
       <w:r>
         <w:rPr>
@@ -16422,7 +16529,7 @@
         </w:rPr>
         <w:t>Redux</w:t>
       </w:r>
-      <w:bookmarkEnd w:id="36"/>
+      <w:bookmarkEnd w:id="37"/>
       <w:proofErr w:type="spellEnd"/>
     </w:p>
     <w:p>
@@ -16919,16 +17026,18 @@
         <w:rPr>
           <w:i w:val="0"/>
           <w:iCs w:val="0"/>
+          <w:color w:val="000000" w:themeColor="text1"/>
           <w:sz w:val="24"/>
           <w:szCs w:val="24"/>
           <w:lang w:val="id-ID"/>
         </w:rPr>
       </w:pPr>
-      <w:bookmarkStart w:id="37" w:name="_Toc129283381"/>
+      <w:bookmarkStart w:id="38" w:name="_Toc129285049"/>
       <w:r>
         <w:rPr>
           <w:i w:val="0"/>
           <w:iCs w:val="0"/>
+          <w:color w:val="000000" w:themeColor="text1"/>
           <w:sz w:val="24"/>
           <w:szCs w:val="24"/>
         </w:rPr>
@@ -16938,6 +17047,7 @@
         <w:rPr>
           <w:i w:val="0"/>
           <w:iCs w:val="0"/>
+          <w:color w:val="000000" w:themeColor="text1"/>
           <w:sz w:val="24"/>
           <w:szCs w:val="24"/>
         </w:rPr>
@@ -16947,6 +17057,7 @@
         <w:rPr>
           <w:i w:val="0"/>
           <w:iCs w:val="0"/>
+          <w:color w:val="000000" w:themeColor="text1"/>
           <w:sz w:val="24"/>
           <w:szCs w:val="24"/>
         </w:rPr>
@@ -16956,6 +17067,7 @@
         <w:rPr>
           <w:i w:val="0"/>
           <w:iCs w:val="0"/>
+          <w:color w:val="000000" w:themeColor="text1"/>
           <w:sz w:val="24"/>
           <w:szCs w:val="24"/>
         </w:rPr>
@@ -16966,6 +17078,7 @@
           <w:i w:val="0"/>
           <w:iCs w:val="0"/>
           <w:noProof/>
+          <w:color w:val="000000" w:themeColor="text1"/>
           <w:sz w:val="24"/>
           <w:szCs w:val="24"/>
         </w:rPr>
@@ -16975,6 +17088,7 @@
         <w:rPr>
           <w:i w:val="0"/>
           <w:iCs w:val="0"/>
+          <w:color w:val="000000" w:themeColor="text1"/>
           <w:sz w:val="24"/>
           <w:szCs w:val="24"/>
         </w:rPr>
@@ -16984,6 +17098,7 @@
         <w:rPr>
           <w:i w:val="0"/>
           <w:iCs w:val="0"/>
+          <w:color w:val="000000" w:themeColor="text1"/>
           <w:sz w:val="24"/>
           <w:szCs w:val="24"/>
           <w:lang w:val="id-ID"/>
@@ -16993,13 +17108,14 @@
       <w:proofErr w:type="spellStart"/>
       <w:r>
         <w:rPr>
+          <w:color w:val="000000" w:themeColor="text1"/>
           <w:sz w:val="24"/>
           <w:szCs w:val="24"/>
           <w:lang w:val="id-ID"/>
         </w:rPr>
         <w:t>Redux</w:t>
       </w:r>
-      <w:bookmarkEnd w:id="37"/>
+      <w:bookmarkEnd w:id="38"/>
       <w:proofErr w:type="spellEnd"/>
     </w:p>
     <w:p>
@@ -17017,7 +17133,7 @@
           <w:lang w:val="id-ID"/>
         </w:rPr>
       </w:pPr>
-      <w:bookmarkStart w:id="38" w:name="_Toc129283488"/>
+      <w:bookmarkStart w:id="39" w:name="_Toc129285024"/>
       <w:r>
         <w:rPr>
           <w:rFonts w:ascii="Times New Roman" w:hAnsi="Times New Roman" w:cs="Times New Roman"/>
@@ -17032,7 +17148,7 @@
         </w:rPr>
         <w:t>Next.js</w:t>
       </w:r>
-      <w:bookmarkEnd w:id="38"/>
+      <w:bookmarkEnd w:id="39"/>
     </w:p>
     <w:p>
       <w:pPr>
@@ -18122,7 +18238,7 @@
           <w:lang w:val="id-ID"/>
         </w:rPr>
       </w:pPr>
-      <w:bookmarkStart w:id="39" w:name="_Toc129283382"/>
+      <w:bookmarkStart w:id="40" w:name="_Toc129285050"/>
       <w:r>
         <w:rPr>
           <w:color w:val="000000" w:themeColor="text1"/>
@@ -18248,7 +18364,7 @@
         </w:rPr>
         <w:t>g</w:t>
       </w:r>
-      <w:bookmarkEnd w:id="39"/>
+      <w:bookmarkEnd w:id="40"/>
       <w:proofErr w:type="spellEnd"/>
     </w:p>
     <w:p>
@@ -18617,7 +18733,7 @@
           <w:lang w:val="id-ID"/>
         </w:rPr>
       </w:pPr>
-      <w:bookmarkStart w:id="40" w:name="_Toc129283383"/>
+      <w:bookmarkStart w:id="41" w:name="_Toc129285051"/>
       <w:r>
         <w:rPr>
           <w:i w:val="0"/>
@@ -18730,7 +18846,7 @@
         </w:rPr>
         <w:t xml:space="preserve"> Generator</w:t>
       </w:r>
-      <w:bookmarkEnd w:id="40"/>
+      <w:bookmarkEnd w:id="41"/>
     </w:p>
     <w:p>
       <w:pPr>
@@ -19004,7 +19120,7 @@
           <w:lang w:val="id-ID"/>
         </w:rPr>
       </w:pPr>
-      <w:bookmarkStart w:id="41" w:name="_Toc129283489"/>
+      <w:bookmarkStart w:id="42" w:name="_Toc129285025"/>
       <w:r>
         <w:rPr>
           <w:rFonts w:ascii="Times New Roman" w:hAnsi="Times New Roman" w:cs="Times New Roman"/>
@@ -19017,7 +19133,7 @@
         </w:rPr>
         <w:t>Basis Data</w:t>
       </w:r>
-      <w:bookmarkEnd w:id="41"/>
+      <w:bookmarkEnd w:id="42"/>
     </w:p>
     <w:p>
       <w:pPr>
@@ -20663,7 +20779,7 @@
           <w:lang w:val="id-ID"/>
         </w:rPr>
       </w:pPr>
-      <w:bookmarkStart w:id="42" w:name="_Toc129283490"/>
+      <w:bookmarkStart w:id="43" w:name="_Toc129285026"/>
       <w:proofErr w:type="spellStart"/>
       <w:r>
         <w:rPr>
@@ -20679,7 +20795,7 @@
         </w:rPr>
         <w:t>MongoDB</w:t>
       </w:r>
-      <w:bookmarkEnd w:id="42"/>
+      <w:bookmarkEnd w:id="43"/>
       <w:proofErr w:type="spellEnd"/>
     </w:p>
     <w:p>
@@ -21264,7 +21380,7 @@
           <w:lang w:val="id-ID"/>
         </w:rPr>
       </w:pPr>
-      <w:bookmarkStart w:id="43" w:name="_Toc129283384"/>
+      <w:bookmarkStart w:id="44" w:name="_Toc129285052"/>
       <w:r>
         <w:rPr>
           <w:i w:val="0"/>
@@ -21348,7 +21464,7 @@
         </w:rPr>
         <w:t>BSON</w:t>
       </w:r>
-      <w:bookmarkEnd w:id="43"/>
+      <w:bookmarkEnd w:id="44"/>
     </w:p>
     <w:p>
       <w:pPr>
@@ -22465,7 +22581,7 @@
           <w:lang w:val="id-ID"/>
         </w:rPr>
       </w:pPr>
-      <w:bookmarkStart w:id="44" w:name="_Toc129283491"/>
+      <w:bookmarkStart w:id="45" w:name="_Toc129285027"/>
       <w:r>
         <w:rPr>
           <w:rFonts w:ascii="Times New Roman" w:hAnsi="Times New Roman" w:cs="Times New Roman"/>
@@ -22493,7 +22609,7 @@
         </w:rPr>
         <w:t>Waterfall</w:t>
       </w:r>
-      <w:bookmarkEnd w:id="44"/>
+      <w:bookmarkEnd w:id="45"/>
       <w:proofErr w:type="spellEnd"/>
     </w:p>
     <w:p>
@@ -24136,7 +24252,7 @@
           <w:lang w:val="id-ID"/>
         </w:rPr>
       </w:pPr>
-      <w:bookmarkStart w:id="45" w:name="_Toc129283492"/>
+      <w:bookmarkStart w:id="46" w:name="_Toc129285028"/>
       <w:r>
         <w:rPr>
           <w:rFonts w:ascii="Times New Roman" w:hAnsi="Times New Roman" w:cs="Times New Roman"/>
@@ -24207,7 +24323,7 @@
         </w:rPr>
         <w:t>) Diagram</w:t>
       </w:r>
-      <w:bookmarkEnd w:id="45"/>
+      <w:bookmarkEnd w:id="46"/>
     </w:p>
     <w:p>
       <w:pPr>
@@ -24636,7 +24752,7 @@
           <w:lang w:val="id-ID"/>
         </w:rPr>
       </w:pPr>
-      <w:bookmarkStart w:id="46" w:name="_Toc129283493"/>
+      <w:bookmarkStart w:id="47" w:name="_Toc129285029"/>
       <w:r>
         <w:rPr>
           <w:rFonts w:ascii="Times New Roman" w:hAnsi="Times New Roman" w:cs="Times New Roman"/>
@@ -24673,7 +24789,7 @@
         </w:rPr>
         <w:t xml:space="preserve"> Diagram</w:t>
       </w:r>
-      <w:bookmarkEnd w:id="46"/>
+      <w:bookmarkEnd w:id="47"/>
     </w:p>
     <w:p>
       <w:pPr>
@@ -24960,7 +25076,7 @@
           <w:lang w:val="id-ID"/>
         </w:rPr>
       </w:pPr>
-      <w:bookmarkStart w:id="47" w:name="_Toc129283385"/>
+      <w:bookmarkStart w:id="48" w:name="_Toc129285053"/>
       <w:r>
         <w:t>Gambar 2.</w:t>
       </w:r>
@@ -25012,7 +25128,7 @@
         </w:rPr>
         <w:t xml:space="preserve"> Diagram</w:t>
       </w:r>
-      <w:bookmarkEnd w:id="47"/>
+      <w:bookmarkEnd w:id="48"/>
     </w:p>
     <w:p>
       <w:pPr>
@@ -25550,7 +25666,7 @@
           <w:lang w:val="id-ID"/>
         </w:rPr>
       </w:pPr>
-      <w:bookmarkStart w:id="48" w:name="_Toc129283494"/>
+      <w:bookmarkStart w:id="49" w:name="_Toc129285030"/>
       <w:proofErr w:type="spellStart"/>
       <w:r>
         <w:rPr>
@@ -25576,7 +25692,7 @@
         </w:rPr>
         <w:t xml:space="preserve"> Diagram</w:t>
       </w:r>
-      <w:bookmarkEnd w:id="48"/>
+      <w:bookmarkEnd w:id="49"/>
     </w:p>
     <w:p>
       <w:pPr>
@@ -25746,7 +25862,7 @@
           <w:lang w:val="id-ID"/>
         </w:rPr>
       </w:pPr>
-      <w:bookmarkStart w:id="49" w:name="_Toc129283386"/>
+      <w:bookmarkStart w:id="50" w:name="_Toc129285054"/>
       <w:r>
         <w:rPr>
           <w:i w:val="0"/>
@@ -25841,7 +25957,7 @@
         </w:rPr>
         <w:t xml:space="preserve"> Diagram</w:t>
       </w:r>
-      <w:bookmarkEnd w:id="49"/>
+      <w:bookmarkEnd w:id="50"/>
     </w:p>
     <w:p>
       <w:pPr>
@@ -26190,6 +26306,7 @@
           <w:lang w:val="id-ID"/>
         </w:rPr>
       </w:pPr>
+      <w:bookmarkStart w:id="51" w:name="_Toc129285031"/>
       <w:proofErr w:type="spellStart"/>
       <w:r>
         <w:rPr>
@@ -26250,6 +26367,7 @@
         </w:rPr>
         <w:t xml:space="preserve"> Diagram</w:t>
       </w:r>
+      <w:bookmarkEnd w:id="51"/>
     </w:p>
     <w:p>
       <w:pPr>
@@ -26781,15 +26899,12 @@
         </w:rPr>
         <w:t>.</w:t>
       </w:r>
-    </w:p>
-    <w:p>
-      <w:pPr>
-        <w:ind w:firstLine="576"/>
-        <w:jc w:val="both"/>
-        <w:rPr>
-          <w:lang w:val="id-ID"/>
-        </w:rPr>
-      </w:pPr>
+      <w:r>
+        <w:rPr>
+          <w:lang w:val="id-ID"/>
+        </w:rPr>
+        <w:t xml:space="preserve"> </w:t>
+      </w:r>
       <w:proofErr w:type="spellStart"/>
       <w:r>
         <w:rPr>
@@ -26914,7 +27029,7 @@
           <w:lang w:val="id-ID"/>
         </w:rPr>
       </w:pPr>
-      <w:bookmarkStart w:id="50" w:name="_Toc129283495"/>
+      <w:bookmarkStart w:id="52" w:name="_Toc129285032"/>
       <w:r>
         <w:rPr>
           <w:rFonts w:ascii="Times New Roman" w:hAnsi="Times New Roman" w:cs="Times New Roman"/>
@@ -26929,7 +27044,7 @@
         </w:rPr>
         <w:t>Black Box Testing</w:t>
       </w:r>
-      <w:bookmarkEnd w:id="50"/>
+      <w:bookmarkEnd w:id="52"/>
     </w:p>
     <w:p>
       <w:pPr>
@@ -27449,7 +27564,7 @@
           <w:lang w:val="id-ID"/>
         </w:rPr>
       </w:pPr>
-      <w:bookmarkStart w:id="51" w:name="_Toc129283496"/>
+      <w:bookmarkStart w:id="53" w:name="_Toc129285033"/>
       <w:r>
         <w:rPr>
           <w:rFonts w:ascii="Times New Roman" w:hAnsi="Times New Roman" w:cs="Times New Roman"/>
@@ -27476,7 +27591,7 @@
         <w:br/>
         <w:t>METODE PENELITIAN</w:t>
       </w:r>
-      <w:bookmarkEnd w:id="51"/>
+      <w:bookmarkEnd w:id="53"/>
     </w:p>
     <w:p>
       <w:pPr>
@@ -27499,34 +27614,33 @@
           <w:lang w:val="id-ID"/>
         </w:rPr>
       </w:pPr>
-      <w:bookmarkStart w:id="52" w:name="_Toc44953845"/>
-      <w:bookmarkStart w:id="53" w:name="_Toc44953868"/>
-      <w:bookmarkStart w:id="54" w:name="_Toc44954136"/>
-      <w:bookmarkStart w:id="55" w:name="_Toc44954626"/>
-      <w:bookmarkStart w:id="56" w:name="_Toc45280161"/>
-      <w:bookmarkStart w:id="57" w:name="_Toc48180074"/>
-      <w:bookmarkStart w:id="58" w:name="_Toc124900958"/>
-      <w:bookmarkStart w:id="59" w:name="_Toc126011610"/>
-      <w:bookmarkStart w:id="60" w:name="_Toc126112524"/>
-      <w:bookmarkStart w:id="61" w:name="_Toc126624034"/>
-      <w:bookmarkStart w:id="62" w:name="_Toc126701271"/>
-      <w:bookmarkStart w:id="63" w:name="_Toc126974888"/>
-      <w:bookmarkStart w:id="64" w:name="_Toc126975212"/>
-      <w:bookmarkStart w:id="65" w:name="_Toc127144265"/>
-      <w:bookmarkStart w:id="66" w:name="_Toc127189075"/>
-      <w:bookmarkStart w:id="67" w:name="_Toc127792759"/>
-      <w:bookmarkStart w:id="68" w:name="_Toc127917048"/>
-      <w:bookmarkStart w:id="69" w:name="_Toc128429878"/>
-      <w:bookmarkStart w:id="70" w:name="_Toc128431964"/>
-      <w:bookmarkStart w:id="71" w:name="_Toc128432250"/>
-      <w:bookmarkStart w:id="72" w:name="_Toc129024974"/>
-      <w:bookmarkStart w:id="73" w:name="_Toc129114527"/>
-      <w:bookmarkStart w:id="74" w:name="_Toc129133550"/>
-      <w:bookmarkStart w:id="75" w:name="_Toc129137667"/>
-      <w:bookmarkStart w:id="76" w:name="_Toc129283451"/>
-      <w:bookmarkStart w:id="77" w:name="_Toc129283497"/>
-      <w:bookmarkEnd w:id="52"/>
-      <w:bookmarkEnd w:id="53"/>
+      <w:bookmarkStart w:id="54" w:name="_Toc44953845"/>
+      <w:bookmarkStart w:id="55" w:name="_Toc44953868"/>
+      <w:bookmarkStart w:id="56" w:name="_Toc44954136"/>
+      <w:bookmarkStart w:id="57" w:name="_Toc44954626"/>
+      <w:bookmarkStart w:id="58" w:name="_Toc45280161"/>
+      <w:bookmarkStart w:id="59" w:name="_Toc48180074"/>
+      <w:bookmarkStart w:id="60" w:name="_Toc124900958"/>
+      <w:bookmarkStart w:id="61" w:name="_Toc126011610"/>
+      <w:bookmarkStart w:id="62" w:name="_Toc126112524"/>
+      <w:bookmarkStart w:id="63" w:name="_Toc126624034"/>
+      <w:bookmarkStart w:id="64" w:name="_Toc126701271"/>
+      <w:bookmarkStart w:id="65" w:name="_Toc126974888"/>
+      <w:bookmarkStart w:id="66" w:name="_Toc126975212"/>
+      <w:bookmarkStart w:id="67" w:name="_Toc127144265"/>
+      <w:bookmarkStart w:id="68" w:name="_Toc127189075"/>
+      <w:bookmarkStart w:id="69" w:name="_Toc127792759"/>
+      <w:bookmarkStart w:id="70" w:name="_Toc127917048"/>
+      <w:bookmarkStart w:id="71" w:name="_Toc128429878"/>
+      <w:bookmarkStart w:id="72" w:name="_Toc128431964"/>
+      <w:bookmarkStart w:id="73" w:name="_Toc128432250"/>
+      <w:bookmarkStart w:id="74" w:name="_Toc129024974"/>
+      <w:bookmarkStart w:id="75" w:name="_Toc129114527"/>
+      <w:bookmarkStart w:id="76" w:name="_Toc129133550"/>
+      <w:bookmarkStart w:id="77" w:name="_Toc129137667"/>
+      <w:bookmarkStart w:id="78" w:name="_Toc129283451"/>
+      <w:bookmarkStart w:id="79" w:name="_Toc129283497"/>
+      <w:bookmarkStart w:id="80" w:name="_Toc129285034"/>
       <w:bookmarkEnd w:id="54"/>
       <w:bookmarkEnd w:id="55"/>
       <w:bookmarkEnd w:id="56"/>
@@ -27551,6 +27665,9 @@
       <w:bookmarkEnd w:id="75"/>
       <w:bookmarkEnd w:id="76"/>
       <w:bookmarkEnd w:id="77"/>
+      <w:bookmarkEnd w:id="78"/>
+      <w:bookmarkEnd w:id="79"/>
+      <w:bookmarkEnd w:id="80"/>
     </w:p>
     <w:p>
       <w:pPr>
@@ -27565,7 +27682,7 @@
           <w:lang w:val="id-ID"/>
         </w:rPr>
       </w:pPr>
-      <w:bookmarkStart w:id="78" w:name="_Toc129283498"/>
+      <w:bookmarkStart w:id="81" w:name="_Toc129285035"/>
       <w:r>
         <w:rPr>
           <w:rFonts w:ascii="Times New Roman" w:hAnsi="Times New Roman" w:cs="Times New Roman"/>
@@ -27578,7 +27695,7 @@
         </w:rPr>
         <w:t>Waktu dan Lokasi Penelitian</w:t>
       </w:r>
-      <w:bookmarkEnd w:id="78"/>
+      <w:bookmarkEnd w:id="81"/>
     </w:p>
     <w:p>
       <w:pPr>
@@ -27825,9 +27942,9 @@
           <w:lang w:val="id-ID"/>
         </w:rPr>
       </w:pPr>
-      <w:bookmarkStart w:id="79" w:name="_Toc127910339"/>
-      <w:bookmarkStart w:id="80" w:name="_Toc127910390"/>
-      <w:bookmarkStart w:id="81" w:name="_Toc129283408"/>
+      <w:bookmarkStart w:id="82" w:name="_Toc127910339"/>
+      <w:bookmarkStart w:id="83" w:name="_Toc127910390"/>
+      <w:bookmarkStart w:id="84" w:name="_Toc129285074"/>
       <w:proofErr w:type="spellStart"/>
       <w:r>
         <w:rPr>
@@ -27912,9 +28029,9 @@
         </w:rPr>
         <w:t xml:space="preserve"> Jadwal Kegiatan Penelitian</w:t>
       </w:r>
-      <w:bookmarkEnd w:id="79"/>
-      <w:bookmarkEnd w:id="80"/>
-      <w:bookmarkEnd w:id="81"/>
+      <w:bookmarkEnd w:id="82"/>
+      <w:bookmarkEnd w:id="83"/>
+      <w:bookmarkEnd w:id="84"/>
     </w:p>
     <w:tbl>
       <w:tblPr>
@@ -29533,7 +29650,7 @@
           <w:lang w:val="id-ID"/>
         </w:rPr>
       </w:pPr>
-      <w:bookmarkStart w:id="82" w:name="_Toc129283499"/>
+      <w:bookmarkStart w:id="85" w:name="_Toc129285036"/>
       <w:r>
         <w:rPr>
           <w:rFonts w:ascii="Times New Roman" w:hAnsi="Times New Roman" w:cs="Times New Roman"/>
@@ -29546,7 +29663,7 @@
         </w:rPr>
         <w:t>Metode Pengumpulan Data</w:t>
       </w:r>
-      <w:bookmarkEnd w:id="82"/>
+      <w:bookmarkEnd w:id="85"/>
     </w:p>
     <w:p>
       <w:pPr>
@@ -29733,7 +29850,7 @@
           <w:lang w:val="id-ID"/>
         </w:rPr>
       </w:pPr>
-      <w:bookmarkStart w:id="83" w:name="_Toc129283500"/>
+      <w:bookmarkStart w:id="86" w:name="_Toc129285037"/>
       <w:r>
         <w:rPr>
           <w:rFonts w:ascii="Times New Roman" w:hAnsi="Times New Roman" w:cs="Times New Roman"/>
@@ -29746,7 +29863,7 @@
         </w:rPr>
         <w:t>Tahapan Penelitian</w:t>
       </w:r>
-      <w:bookmarkEnd w:id="83"/>
+      <w:bookmarkEnd w:id="86"/>
     </w:p>
     <w:p>
       <w:pPr>
@@ -29830,7 +29947,7 @@
         <w:keepNext/>
         <w:jc w:val="center"/>
       </w:pPr>
-      <w:bookmarkStart w:id="84" w:name="_Toc129133583"/>
+      <w:bookmarkStart w:id="87" w:name="_Toc129133583"/>
       <w:r>
         <w:rPr>
           <w:noProof/>
@@ -29886,87 +30003,12 @@
           </wp:inline>
         </w:drawing>
       </w:r>
-      <w:bookmarkStart w:id="85" w:name="_Toc128429618"/>
+      <w:bookmarkStart w:id="88" w:name="_Toc128429618"/>
     </w:p>
     <w:p>
       <w:pPr>
         <w:pStyle w:val="Keterangan"/>
         <w:jc w:val="center"/>
-        <w:rPr>
-          <w:i w:val="0"/>
-          <w:iCs w:val="0"/>
-          <w:sz w:val="24"/>
-          <w:szCs w:val="24"/>
-          <w:lang w:val="id-ID"/>
-        </w:rPr>
-      </w:pPr>
-      <w:bookmarkStart w:id="86" w:name="_Toc129283371"/>
-      <w:r>
-        <w:rPr>
-          <w:i w:val="0"/>
-          <w:iCs w:val="0"/>
-          <w:sz w:val="24"/>
-          <w:szCs w:val="24"/>
-        </w:rPr>
-        <w:t>Gambar 3.</w:t>
-      </w:r>
-      <w:r>
-        <w:rPr>
-          <w:i w:val="0"/>
-          <w:iCs w:val="0"/>
-          <w:sz w:val="24"/>
-          <w:szCs w:val="24"/>
-        </w:rPr>
-        <w:fldChar w:fldCharType="begin"/>
-      </w:r>
-      <w:r>
-        <w:rPr>
-          <w:i w:val="0"/>
-          <w:iCs w:val="0"/>
-          <w:sz w:val="24"/>
-          <w:szCs w:val="24"/>
-        </w:rPr>
-        <w:instrText xml:space="preserve"> SEQ Gambar_3. \* ARABIC </w:instrText>
-      </w:r>
-      <w:r>
-        <w:rPr>
-          <w:i w:val="0"/>
-          <w:iCs w:val="0"/>
-          <w:sz w:val="24"/>
-          <w:szCs w:val="24"/>
-        </w:rPr>
-        <w:fldChar w:fldCharType="separate"/>
-      </w:r>
-      <w:r>
-        <w:rPr>
-          <w:i w:val="0"/>
-          <w:iCs w:val="0"/>
-          <w:noProof/>
-          <w:sz w:val="24"/>
-          <w:szCs w:val="24"/>
-        </w:rPr>
-        <w:t>1</w:t>
-      </w:r>
-      <w:r>
-        <w:rPr>
-          <w:i w:val="0"/>
-          <w:iCs w:val="0"/>
-          <w:sz w:val="24"/>
-          <w:szCs w:val="24"/>
-        </w:rPr>
-        <w:fldChar w:fldCharType="end"/>
-      </w:r>
-      <w:r>
-        <w:rPr>
-          <w:i w:val="0"/>
-          <w:iCs w:val="0"/>
-          <w:sz w:val="24"/>
-          <w:szCs w:val="24"/>
-          <w:lang w:val="id-ID"/>
-        </w:rPr>
-        <w:t xml:space="preserve"> </w:t>
-      </w:r>
-      <w:r>
         <w:rPr>
           <w:i w:val="0"/>
           <w:iCs w:val="0"/>
@@ -29975,11 +30017,83 @@
           <w:szCs w:val="24"/>
           <w:lang w:val="id-ID"/>
         </w:rPr>
-        <w:t>Tahapan Penelitian</w:t>
-      </w:r>
-      <w:bookmarkEnd w:id="84"/>
-      <w:bookmarkEnd w:id="85"/>
-      <w:bookmarkEnd w:id="86"/>
+      </w:pPr>
+      <w:bookmarkStart w:id="89" w:name="_Toc129283371"/>
+      <w:r>
+        <w:rPr>
+          <w:i w:val="0"/>
+          <w:iCs w:val="0"/>
+          <w:color w:val="000000" w:themeColor="text1"/>
+          <w:sz w:val="24"/>
+          <w:szCs w:val="24"/>
+        </w:rPr>
+        <w:t>Gambar 3.</w:t>
+      </w:r>
+      <w:r>
+        <w:rPr>
+          <w:i w:val="0"/>
+          <w:iCs w:val="0"/>
+          <w:color w:val="000000" w:themeColor="text1"/>
+          <w:sz w:val="24"/>
+          <w:szCs w:val="24"/>
+        </w:rPr>
+        <w:fldChar w:fldCharType="begin"/>
+      </w:r>
+      <w:r>
+        <w:rPr>
+          <w:i w:val="0"/>
+          <w:iCs w:val="0"/>
+          <w:color w:val="000000" w:themeColor="text1"/>
+          <w:sz w:val="24"/>
+          <w:szCs w:val="24"/>
+        </w:rPr>
+        <w:instrText xml:space="preserve"> SEQ Gambar_3. \* ARABIC </w:instrText>
+      </w:r>
+      <w:r>
+        <w:rPr>
+          <w:i w:val="0"/>
+          <w:iCs w:val="0"/>
+          <w:color w:val="000000" w:themeColor="text1"/>
+          <w:sz w:val="24"/>
+          <w:szCs w:val="24"/>
+        </w:rPr>
+        <w:fldChar w:fldCharType="separate"/>
+      </w:r>
+      <w:r>
+        <w:rPr>
+          <w:i w:val="0"/>
+          <w:iCs w:val="0"/>
+          <w:noProof/>
+          <w:color w:val="000000" w:themeColor="text1"/>
+          <w:sz w:val="24"/>
+          <w:szCs w:val="24"/>
+        </w:rPr>
+        <w:t>1</w:t>
+      </w:r>
+      <w:r>
+        <w:rPr>
+          <w:i w:val="0"/>
+          <w:iCs w:val="0"/>
+          <w:color w:val="000000" w:themeColor="text1"/>
+          <w:sz w:val="24"/>
+          <w:szCs w:val="24"/>
+        </w:rPr>
+        <w:fldChar w:fldCharType="end"/>
+      </w:r>
+      <w:r>
+        <w:rPr>
+          <w:i w:val="0"/>
+          <w:iCs w:val="0"/>
+          <w:color w:val="000000" w:themeColor="text1"/>
+          <w:sz w:val="24"/>
+          <w:szCs w:val="24"/>
+          <w:lang w:val="id-ID"/>
+        </w:rPr>
+        <w:t xml:space="preserve"> Tahapan Penelitian</w:t>
+      </w:r>
+      <w:bookmarkEnd w:id="87"/>
+      <w:bookmarkEnd w:id="88"/>
+      <w:bookmarkEnd w:id="89"/>
       <w:r>
         <w:rPr>
           <w:i w:val="0"/>
@@ -30006,7 +30120,7 @@
           <w:lang w:val="id-ID"/>
         </w:rPr>
       </w:pPr>
-      <w:bookmarkStart w:id="87" w:name="_Toc129283501"/>
+      <w:bookmarkStart w:id="90" w:name="_Toc129285038"/>
       <w:r>
         <w:rPr>
           <w:rFonts w:ascii="Times New Roman" w:hAnsi="Times New Roman" w:cs="Times New Roman"/>
@@ -30031,7 +30145,7 @@
         </w:rPr>
         <w:t xml:space="preserve"> Pengembangan Sistem</w:t>
       </w:r>
-      <w:bookmarkEnd w:id="87"/>
+      <w:bookmarkEnd w:id="90"/>
     </w:p>
     <w:p>
       <w:pPr>
@@ -30093,7 +30207,7 @@
           <w:lang w:val="id-ID"/>
         </w:rPr>
       </w:pPr>
-      <w:bookmarkStart w:id="88" w:name="_Toc129283502"/>
+      <w:bookmarkStart w:id="91" w:name="_Toc129285039"/>
       <w:r>
         <w:rPr>
           <w:rFonts w:ascii="Times New Roman" w:hAnsi="Times New Roman" w:cs="Times New Roman"/>
@@ -30105,7 +30219,7 @@
         <w:lastRenderedPageBreak/>
         <w:t>Analisis Kebutuhan</w:t>
       </w:r>
-      <w:bookmarkEnd w:id="88"/>
+      <w:bookmarkEnd w:id="91"/>
     </w:p>
     <w:p>
       <w:pPr>
@@ -30180,7 +30294,7 @@
           <w:lang w:val="id-ID"/>
         </w:rPr>
       </w:pPr>
-      <w:bookmarkStart w:id="89" w:name="_Toc129283503"/>
+      <w:bookmarkStart w:id="92" w:name="_Toc129285040"/>
       <w:r>
         <w:rPr>
           <w:rFonts w:ascii="Times New Roman" w:hAnsi="Times New Roman" w:cs="Times New Roman"/>
@@ -30191,7 +30305,7 @@
         </w:rPr>
         <w:t>Perancangan Sistem</w:t>
       </w:r>
-      <w:bookmarkEnd w:id="89"/>
+      <w:bookmarkEnd w:id="92"/>
     </w:p>
     <w:p>
       <w:pPr>
@@ -30426,7 +30540,7 @@
           <w:lang w:val="id-ID"/>
         </w:rPr>
       </w:pPr>
-      <w:bookmarkStart w:id="90" w:name="_Toc129283504"/>
+      <w:bookmarkStart w:id="93" w:name="_Toc129285041"/>
       <w:r>
         <w:rPr>
           <w:rFonts w:ascii="Times New Roman" w:hAnsi="Times New Roman" w:cs="Times New Roman"/>
@@ -30437,7 +30551,7 @@
         </w:rPr>
         <w:t>Implementasi</w:t>
       </w:r>
-      <w:bookmarkEnd w:id="90"/>
+      <w:bookmarkEnd w:id="93"/>
     </w:p>
     <w:p>
       <w:pPr>
@@ -30650,7 +30764,7 @@
           <w:lang w:val="id-ID"/>
         </w:rPr>
       </w:pPr>
-      <w:bookmarkStart w:id="91" w:name="_Toc129283505"/>
+      <w:bookmarkStart w:id="94" w:name="_Toc129285042"/>
       <w:r>
         <w:rPr>
           <w:rFonts w:ascii="Times New Roman" w:hAnsi="Times New Roman" w:cs="Times New Roman"/>
@@ -30661,7 +30775,7 @@
         </w:rPr>
         <w:t>Pengujian Sistem</w:t>
       </w:r>
-      <w:bookmarkEnd w:id="91"/>
+      <w:bookmarkEnd w:id="94"/>
     </w:p>
     <w:p>
       <w:pPr>
@@ -30818,7 +30932,7 @@
           <w:lang w:val="id-ID"/>
         </w:rPr>
       </w:pPr>
-      <w:bookmarkStart w:id="92" w:name="_Toc129283506"/>
+      <w:bookmarkStart w:id="95" w:name="_Toc129285043"/>
       <w:r>
         <w:rPr>
           <w:rFonts w:ascii="Times New Roman" w:hAnsi="Times New Roman" w:cs="Times New Roman"/>
@@ -30830,7 +30944,7 @@
         <w:lastRenderedPageBreak/>
         <w:t>Pemeliharaan Sistem</w:t>
       </w:r>
-      <w:bookmarkEnd w:id="92"/>
+      <w:bookmarkEnd w:id="95"/>
     </w:p>
     <w:p>
       <w:pPr>
@@ -30876,7 +30990,7 @@
           <w:lang w:val="id-ID"/>
         </w:rPr>
       </w:pPr>
-      <w:bookmarkStart w:id="93" w:name="_Toc129283507"/>
+      <w:bookmarkStart w:id="96" w:name="_Toc129285044"/>
       <w:r>
         <w:rPr>
           <w:rFonts w:ascii="Times New Roman" w:hAnsi="Times New Roman" w:cs="Times New Roman"/>
@@ -30889,7 +31003,7 @@
         </w:rPr>
         <w:t>Komponen Sistem</w:t>
       </w:r>
-      <w:bookmarkEnd w:id="93"/>
+      <w:bookmarkEnd w:id="96"/>
     </w:p>
     <w:p>
       <w:pPr>
@@ -31372,7 +31486,7 @@
           <w:lang w:val="id-ID"/>
         </w:rPr>
       </w:pPr>
-      <w:bookmarkStart w:id="94" w:name="_Toc129283508"/>
+      <w:bookmarkStart w:id="97" w:name="_Toc129285045"/>
       <w:r>
         <w:rPr>
           <w:rFonts w:ascii="Times New Roman" w:hAnsi="Times New Roman" w:cs="Times New Roman"/>
@@ -31385,7 +31499,7 @@
         </w:rPr>
         <w:t>Perancangan Sistem</w:t>
       </w:r>
-      <w:bookmarkEnd w:id="94"/>
+      <w:bookmarkEnd w:id="97"/>
     </w:p>
     <w:p>
       <w:pPr>
@@ -31755,95 +31869,13 @@
         <w:pStyle w:val="Keterangan"/>
         <w:jc w:val="center"/>
         <w:rPr>
-          <w:sz w:val="24"/>
-          <w:szCs w:val="24"/>
-          <w:lang w:val="id-ID"/>
-        </w:rPr>
-      </w:pPr>
-      <w:bookmarkStart w:id="95" w:name="_Toc129283372"/>
-      <w:r>
-        <w:rPr>
-          <w:i w:val="0"/>
-          <w:iCs w:val="0"/>
-          <w:sz w:val="24"/>
-          <w:szCs w:val="24"/>
-        </w:rPr>
-        <w:t>Gambar 3.</w:t>
-      </w:r>
-      <w:r>
-        <w:rPr>
-          <w:i w:val="0"/>
-          <w:iCs w:val="0"/>
-          <w:sz w:val="24"/>
-          <w:szCs w:val="24"/>
-        </w:rPr>
-        <w:fldChar w:fldCharType="begin"/>
-      </w:r>
-      <w:r>
-        <w:rPr>
-          <w:i w:val="0"/>
-          <w:iCs w:val="0"/>
-          <w:sz w:val="24"/>
-          <w:szCs w:val="24"/>
-        </w:rPr>
-        <w:instrText xml:space="preserve"> SEQ Gambar_3. \* ARABIC </w:instrText>
-      </w:r>
-      <w:r>
-        <w:rPr>
-          <w:i w:val="0"/>
-          <w:iCs w:val="0"/>
-          <w:sz w:val="24"/>
-          <w:szCs w:val="24"/>
-        </w:rPr>
-        <w:fldChar w:fldCharType="separate"/>
-      </w:r>
-      <w:r>
-        <w:rPr>
-          <w:i w:val="0"/>
-          <w:iCs w:val="0"/>
-          <w:noProof/>
-          <w:sz w:val="24"/>
-          <w:szCs w:val="24"/>
-        </w:rPr>
-        <w:t>2</w:t>
-      </w:r>
-      <w:r>
-        <w:rPr>
-          <w:i w:val="0"/>
-          <w:iCs w:val="0"/>
-          <w:sz w:val="24"/>
-          <w:szCs w:val="24"/>
-        </w:rPr>
-        <w:fldChar w:fldCharType="end"/>
-      </w:r>
-      <w:r>
-        <w:rPr>
-          <w:sz w:val="24"/>
-          <w:szCs w:val="24"/>
-          <w:lang w:val="id-ID"/>
-        </w:rPr>
-        <w:t xml:space="preserve"> </w:t>
-      </w:r>
-      <w:r>
-        <w:rPr>
           <w:color w:val="000000" w:themeColor="text1"/>
           <w:sz w:val="24"/>
           <w:szCs w:val="24"/>
           <w:lang w:val="id-ID"/>
         </w:rPr>
-        <w:t xml:space="preserve">Use </w:t>
-      </w:r>
-      <w:proofErr w:type="spellStart"/>
-      <w:r>
-        <w:rPr>
-          <w:color w:val="000000" w:themeColor="text1"/>
-          <w:sz w:val="24"/>
-          <w:szCs w:val="24"/>
-          <w:lang w:val="id-ID"/>
-        </w:rPr>
-        <w:t>Case</w:t>
-      </w:r>
-      <w:proofErr w:type="spellEnd"/>
+      </w:pPr>
+      <w:bookmarkStart w:id="98" w:name="_Toc129283372"/>
       <w:r>
         <w:rPr>
           <w:i w:val="0"/>
@@ -31851,11 +31883,92 @@
           <w:color w:val="000000" w:themeColor="text1"/>
           <w:sz w:val="24"/>
           <w:szCs w:val="24"/>
+        </w:rPr>
+        <w:t>Gambar 3.</w:t>
+      </w:r>
+      <w:r>
+        <w:rPr>
+          <w:i w:val="0"/>
+          <w:iCs w:val="0"/>
+          <w:color w:val="000000" w:themeColor="text1"/>
+          <w:sz w:val="24"/>
+          <w:szCs w:val="24"/>
+        </w:rPr>
+        <w:fldChar w:fldCharType="begin"/>
+      </w:r>
+      <w:r>
+        <w:rPr>
+          <w:i w:val="0"/>
+          <w:iCs w:val="0"/>
+          <w:color w:val="000000" w:themeColor="text1"/>
+          <w:sz w:val="24"/>
+          <w:szCs w:val="24"/>
+        </w:rPr>
+        <w:instrText xml:space="preserve"> SEQ Gambar_3. \* ARABIC </w:instrText>
+      </w:r>
+      <w:r>
+        <w:rPr>
+          <w:i w:val="0"/>
+          <w:iCs w:val="0"/>
+          <w:color w:val="000000" w:themeColor="text1"/>
+          <w:sz w:val="24"/>
+          <w:szCs w:val="24"/>
+        </w:rPr>
+        <w:fldChar w:fldCharType="separate"/>
+      </w:r>
+      <w:r>
+        <w:rPr>
+          <w:i w:val="0"/>
+          <w:iCs w:val="0"/>
+          <w:noProof/>
+          <w:color w:val="000000" w:themeColor="text1"/>
+          <w:sz w:val="24"/>
+          <w:szCs w:val="24"/>
+        </w:rPr>
+        <w:t>2</w:t>
+      </w:r>
+      <w:r>
+        <w:rPr>
+          <w:i w:val="0"/>
+          <w:iCs w:val="0"/>
+          <w:color w:val="000000" w:themeColor="text1"/>
+          <w:sz w:val="24"/>
+          <w:szCs w:val="24"/>
+        </w:rPr>
+        <w:fldChar w:fldCharType="end"/>
+      </w:r>
+      <w:r>
+        <w:rPr>
+          <w:color w:val="000000" w:themeColor="text1"/>
+          <w:sz w:val="24"/>
+          <w:szCs w:val="24"/>
+          <w:lang w:val="id-ID"/>
+        </w:rPr>
+        <w:t xml:space="preserve"> Use </w:t>
+      </w:r>
+      <w:proofErr w:type="spellStart"/>
+      <w:r>
+        <w:rPr>
+          <w:color w:val="000000" w:themeColor="text1"/>
+          <w:sz w:val="24"/>
+          <w:szCs w:val="24"/>
+          <w:lang w:val="id-ID"/>
+        </w:rPr>
+        <w:t>Case</w:t>
+      </w:r>
+      <w:proofErr w:type="spellEnd"/>
+      <w:r>
+        <w:rPr>
+          <w:i w:val="0"/>
+          <w:iCs w:val="0"/>
+          <w:color w:val="000000" w:themeColor="text1"/>
+          <w:sz w:val="24"/>
+          <w:szCs w:val="24"/>
           <w:lang w:val="id-ID"/>
         </w:rPr>
         <w:t xml:space="preserve"> Diagram</w:t>
       </w:r>
-      <w:bookmarkEnd w:id="95"/>
+      <w:bookmarkEnd w:id="98"/>
     </w:p>
     <w:p>
       <w:pPr>
@@ -31872,7 +31985,7 @@
           <w:lang w:val="id-ID"/>
         </w:rPr>
       </w:pPr>
-      <w:bookmarkStart w:id="96" w:name="_Toc129283509"/>
+      <w:bookmarkStart w:id="99" w:name="_Toc129285046"/>
       <w:r>
         <w:rPr>
           <w:rFonts w:ascii="Times New Roman" w:hAnsi="Times New Roman" w:cs="Times New Roman"/>
@@ -31930,7 +32043,7 @@
         </w:rPr>
         <w:t>Interface</w:t>
       </w:r>
-      <w:bookmarkEnd w:id="96"/>
+      <w:bookmarkEnd w:id="99"/>
       <w:proofErr w:type="spellEnd"/>
     </w:p>
     <w:p>
@@ -32286,8 +32399,8 @@
         <w:ind w:left="360" w:firstLine="360"/>
         <w:jc w:val="center"/>
       </w:pPr>
-      <w:bookmarkStart w:id="97" w:name="_Toc128429619"/>
-      <w:bookmarkStart w:id="98" w:name="_Toc129133585"/>
+      <w:bookmarkStart w:id="100" w:name="_Toc128429619"/>
+      <w:bookmarkStart w:id="101" w:name="_Toc129133585"/>
       <w:r>
         <w:rPr>
           <w:noProof/>
@@ -32344,66 +32457,12 @@
         <w:rPr>
           <w:i w:val="0"/>
           <w:iCs w:val="0"/>
+          <w:color w:val="000000" w:themeColor="text1"/>
           <w:sz w:val="24"/>
           <w:szCs w:val="24"/>
         </w:rPr>
       </w:pPr>
-      <w:bookmarkStart w:id="99" w:name="_Toc129283373"/>
-      <w:r>
-        <w:rPr>
-          <w:i w:val="0"/>
-          <w:iCs w:val="0"/>
-          <w:sz w:val="24"/>
-          <w:szCs w:val="24"/>
-        </w:rPr>
-        <w:t>Gambar 3.</w:t>
-      </w:r>
-      <w:r>
-        <w:rPr>
-          <w:i w:val="0"/>
-          <w:iCs w:val="0"/>
-          <w:sz w:val="24"/>
-          <w:szCs w:val="24"/>
-        </w:rPr>
-        <w:fldChar w:fldCharType="begin"/>
-      </w:r>
-      <w:r>
-        <w:rPr>
-          <w:i w:val="0"/>
-          <w:iCs w:val="0"/>
-          <w:sz w:val="24"/>
-          <w:szCs w:val="24"/>
-        </w:rPr>
-        <w:instrText xml:space="preserve"> SEQ Gambar_3. \* ARABIC </w:instrText>
-      </w:r>
-      <w:r>
-        <w:rPr>
-          <w:i w:val="0"/>
-          <w:iCs w:val="0"/>
-          <w:sz w:val="24"/>
-          <w:szCs w:val="24"/>
-        </w:rPr>
-        <w:fldChar w:fldCharType="separate"/>
-      </w:r>
-      <w:r>
-        <w:rPr>
-          <w:i w:val="0"/>
-          <w:iCs w:val="0"/>
-          <w:noProof/>
-          <w:sz w:val="24"/>
-          <w:szCs w:val="24"/>
-        </w:rPr>
-        <w:t>3</w:t>
-      </w:r>
-      <w:r>
-        <w:rPr>
-          <w:i w:val="0"/>
-          <w:iCs w:val="0"/>
-          <w:sz w:val="24"/>
-          <w:szCs w:val="24"/>
-        </w:rPr>
-        <w:fldChar w:fldCharType="end"/>
-      </w:r>
+      <w:bookmarkStart w:id="102" w:name="_Toc129283373"/>
       <w:r>
         <w:rPr>
           <w:i w:val="0"/>
@@ -32411,22 +32470,9 @@
           <w:color w:val="000000" w:themeColor="text1"/>
           <w:sz w:val="24"/>
           <w:szCs w:val="24"/>
-          <w:lang w:val="id-ID"/>
-        </w:rPr>
-        <w:t xml:space="preserve"> Halaman </w:t>
-      </w:r>
-      <w:proofErr w:type="spellStart"/>
-      <w:r>
-        <w:rPr>
-          <w:color w:val="000000" w:themeColor="text1"/>
-          <w:sz w:val="24"/>
-          <w:szCs w:val="24"/>
-          <w:lang w:val="id-ID"/>
-        </w:rPr>
-        <w:t>Home</w:t>
-      </w:r>
-      <w:bookmarkEnd w:id="99"/>
-      <w:proofErr w:type="spellEnd"/>
+        </w:rPr>
+        <w:t>Gambar 3.</w:t>
+      </w:r>
       <w:r>
         <w:rPr>
           <w:i w:val="0"/>
@@ -32434,12 +32480,86 @@
           <w:color w:val="000000" w:themeColor="text1"/>
           <w:sz w:val="24"/>
           <w:szCs w:val="24"/>
-          <w:lang w:val="id-ID"/>
-        </w:rPr>
-        <w:t xml:space="preserve"> </w:t>
-      </w:r>
-      <w:bookmarkEnd w:id="97"/>
-      <w:bookmarkEnd w:id="98"/>
+        </w:rPr>
+        <w:fldChar w:fldCharType="begin"/>
+      </w:r>
+      <w:r>
+        <w:rPr>
+          <w:i w:val="0"/>
+          <w:iCs w:val="0"/>
+          <w:color w:val="000000" w:themeColor="text1"/>
+          <w:sz w:val="24"/>
+          <w:szCs w:val="24"/>
+        </w:rPr>
+        <w:instrText xml:space="preserve"> SEQ Gambar_3. \* ARABIC </w:instrText>
+      </w:r>
+      <w:r>
+        <w:rPr>
+          <w:i w:val="0"/>
+          <w:iCs w:val="0"/>
+          <w:color w:val="000000" w:themeColor="text1"/>
+          <w:sz w:val="24"/>
+          <w:szCs w:val="24"/>
+        </w:rPr>
+        <w:fldChar w:fldCharType="separate"/>
+      </w:r>
+      <w:r>
+        <w:rPr>
+          <w:i w:val="0"/>
+          <w:iCs w:val="0"/>
+          <w:noProof/>
+          <w:color w:val="000000" w:themeColor="text1"/>
+          <w:sz w:val="24"/>
+          <w:szCs w:val="24"/>
+        </w:rPr>
+        <w:t>3</w:t>
+      </w:r>
+      <w:r>
+        <w:rPr>
+          <w:i w:val="0"/>
+          <w:iCs w:val="0"/>
+          <w:color w:val="000000" w:themeColor="text1"/>
+          <w:sz w:val="24"/>
+          <w:szCs w:val="24"/>
+        </w:rPr>
+        <w:fldChar w:fldCharType="end"/>
+      </w:r>
+      <w:r>
+        <w:rPr>
+          <w:i w:val="0"/>
+          <w:iCs w:val="0"/>
+          <w:color w:val="000000" w:themeColor="text1"/>
+          <w:sz w:val="24"/>
+          <w:szCs w:val="24"/>
+          <w:lang w:val="id-ID"/>
+        </w:rPr>
+        <w:t xml:space="preserve"> Halaman </w:t>
+      </w:r>
+      <w:proofErr w:type="spellStart"/>
+      <w:r>
+        <w:rPr>
+          <w:color w:val="000000" w:themeColor="text1"/>
+          <w:sz w:val="24"/>
+          <w:szCs w:val="24"/>
+          <w:lang w:val="id-ID"/>
+        </w:rPr>
+        <w:t>Home</w:t>
+      </w:r>
+      <w:bookmarkEnd w:id="102"/>
+      <w:proofErr w:type="spellEnd"/>
+      <w:r>
+        <w:rPr>
+          <w:i w:val="0"/>
+          <w:iCs w:val="0"/>
+          <w:color w:val="000000" w:themeColor="text1"/>
+          <w:sz w:val="24"/>
+          <w:szCs w:val="24"/>
+          <w:lang w:val="id-ID"/>
+        </w:rPr>
+        <w:t xml:space="preserve"> </w:t>
+      </w:r>
+      <w:bookmarkEnd w:id="100"/>
+      <w:bookmarkEnd w:id="101"/>
     </w:p>
     <w:p>
       <w:pPr>
@@ -32765,67 +32885,13 @@
         <w:rPr>
           <w:i w:val="0"/>
           <w:iCs w:val="0"/>
+          <w:color w:val="000000" w:themeColor="text1"/>
           <w:sz w:val="24"/>
           <w:szCs w:val="24"/>
           <w:lang w:val="id-ID"/>
         </w:rPr>
       </w:pPr>
-      <w:bookmarkStart w:id="100" w:name="_Toc129283374"/>
-      <w:r>
-        <w:rPr>
-          <w:i w:val="0"/>
-          <w:iCs w:val="0"/>
-          <w:sz w:val="24"/>
-          <w:szCs w:val="24"/>
-        </w:rPr>
-        <w:t>Gambar 3.</w:t>
-      </w:r>
-      <w:r>
-        <w:rPr>
-          <w:i w:val="0"/>
-          <w:iCs w:val="0"/>
-          <w:sz w:val="24"/>
-          <w:szCs w:val="24"/>
-        </w:rPr>
-        <w:fldChar w:fldCharType="begin"/>
-      </w:r>
-      <w:r>
-        <w:rPr>
-          <w:i w:val="0"/>
-          <w:iCs w:val="0"/>
-          <w:sz w:val="24"/>
-          <w:szCs w:val="24"/>
-        </w:rPr>
-        <w:instrText xml:space="preserve"> SEQ Gambar_3. \* ARABIC </w:instrText>
-      </w:r>
-      <w:r>
-        <w:rPr>
-          <w:i w:val="0"/>
-          <w:iCs w:val="0"/>
-          <w:sz w:val="24"/>
-          <w:szCs w:val="24"/>
-        </w:rPr>
-        <w:fldChar w:fldCharType="separate"/>
-      </w:r>
-      <w:r>
-        <w:rPr>
-          <w:i w:val="0"/>
-          <w:iCs w:val="0"/>
-          <w:noProof/>
-          <w:sz w:val="24"/>
-          <w:szCs w:val="24"/>
-        </w:rPr>
-        <w:t>4</w:t>
-      </w:r>
-      <w:r>
-        <w:rPr>
-          <w:i w:val="0"/>
-          <w:iCs w:val="0"/>
-          <w:sz w:val="24"/>
-          <w:szCs w:val="24"/>
-        </w:rPr>
-        <w:fldChar w:fldCharType="end"/>
-      </w:r>
+      <w:bookmarkStart w:id="103" w:name="_Toc129283374"/>
       <w:r>
         <w:rPr>
           <w:i w:val="0"/>
@@ -32833,61 +32899,122 @@
           <w:color w:val="000000" w:themeColor="text1"/>
           <w:sz w:val="24"/>
           <w:szCs w:val="24"/>
-          <w:lang w:val="id-ID"/>
-        </w:rPr>
-        <w:t xml:space="preserve">  Halaman </w:t>
-      </w:r>
-      <w:proofErr w:type="spellStart"/>
-      <w:r>
-        <w:rPr>
+        </w:rPr>
+        <w:t>Gambar 3.</w:t>
+      </w:r>
+      <w:r>
+        <w:rPr>
+          <w:i w:val="0"/>
+          <w:iCs w:val="0"/>
           <w:color w:val="000000" w:themeColor="text1"/>
           <w:sz w:val="24"/>
           <w:szCs w:val="24"/>
-          <w:lang w:val="id-ID"/>
-        </w:rPr>
-        <w:t>Login</w:t>
-      </w:r>
-      <w:proofErr w:type="spellEnd"/>
-      <w:r>
-        <w:rPr>
+        </w:rPr>
+        <w:fldChar w:fldCharType="begin"/>
+      </w:r>
+      <w:r>
+        <w:rPr>
+          <w:i w:val="0"/>
+          <w:iCs w:val="0"/>
           <w:color w:val="000000" w:themeColor="text1"/>
           <w:sz w:val="24"/>
           <w:szCs w:val="24"/>
-          <w:lang w:val="id-ID"/>
-        </w:rPr>
-        <w:t>/</w:t>
-      </w:r>
-      <w:proofErr w:type="spellStart"/>
-      <w:r>
-        <w:rPr>
+        </w:rPr>
+        <w:instrText xml:space="preserve"> SEQ Gambar_3. \* ARABIC </w:instrText>
+      </w:r>
+      <w:r>
+        <w:rPr>
+          <w:i w:val="0"/>
+          <w:iCs w:val="0"/>
           <w:color w:val="000000" w:themeColor="text1"/>
           <w:sz w:val="24"/>
           <w:szCs w:val="24"/>
-          <w:lang w:val="id-ID"/>
-        </w:rPr>
-        <w:t>Sign</w:t>
-      </w:r>
-      <w:proofErr w:type="spellEnd"/>
-      <w:r>
-        <w:rPr>
+        </w:rPr>
+        <w:fldChar w:fldCharType="separate"/>
+      </w:r>
+      <w:r>
+        <w:rPr>
+          <w:i w:val="0"/>
+          <w:iCs w:val="0"/>
+          <w:noProof/>
           <w:color w:val="000000" w:themeColor="text1"/>
           <w:sz w:val="24"/>
           <w:szCs w:val="24"/>
-          <w:lang w:val="id-ID"/>
-        </w:rPr>
-        <w:t xml:space="preserve"> </w:t>
-      </w:r>
-      <w:proofErr w:type="spellStart"/>
-      <w:r>
-        <w:rPr>
+        </w:rPr>
+        <w:t>4</w:t>
+      </w:r>
+      <w:r>
+        <w:rPr>
+          <w:i w:val="0"/>
+          <w:iCs w:val="0"/>
           <w:color w:val="000000" w:themeColor="text1"/>
           <w:sz w:val="24"/>
           <w:szCs w:val="24"/>
+        </w:rPr>
+        <w:fldChar w:fldCharType="end"/>
+      </w:r>
+      <w:r>
+        <w:rPr>
+          <w:i w:val="0"/>
+          <w:iCs w:val="0"/>
+          <w:color w:val="000000" w:themeColor="text1"/>
+          <w:sz w:val="24"/>
+          <w:szCs w:val="24"/>
+          <w:lang w:val="id-ID"/>
+        </w:rPr>
+        <w:t xml:space="preserve">  Halaman </w:t>
+      </w:r>
+      <w:proofErr w:type="spellStart"/>
+      <w:r>
+        <w:rPr>
+          <w:color w:val="000000" w:themeColor="text1"/>
+          <w:sz w:val="24"/>
+          <w:szCs w:val="24"/>
+          <w:lang w:val="id-ID"/>
+        </w:rPr>
+        <w:t>Login</w:t>
+      </w:r>
+      <w:proofErr w:type="spellEnd"/>
+      <w:r>
+        <w:rPr>
+          <w:color w:val="000000" w:themeColor="text1"/>
+          <w:sz w:val="24"/>
+          <w:szCs w:val="24"/>
+          <w:lang w:val="id-ID"/>
+        </w:rPr>
+        <w:t>/</w:t>
+      </w:r>
+      <w:proofErr w:type="spellStart"/>
+      <w:r>
+        <w:rPr>
+          <w:color w:val="000000" w:themeColor="text1"/>
+          <w:sz w:val="24"/>
+          <w:szCs w:val="24"/>
+          <w:lang w:val="id-ID"/>
+        </w:rPr>
+        <w:t>Sign</w:t>
+      </w:r>
+      <w:proofErr w:type="spellEnd"/>
+      <w:r>
+        <w:rPr>
+          <w:color w:val="000000" w:themeColor="text1"/>
+          <w:sz w:val="24"/>
+          <w:szCs w:val="24"/>
+          <w:lang w:val="id-ID"/>
+        </w:rPr>
+        <w:t xml:space="preserve"> </w:t>
+      </w:r>
+      <w:proofErr w:type="spellStart"/>
+      <w:r>
+        <w:rPr>
+          <w:color w:val="000000" w:themeColor="text1"/>
+          <w:sz w:val="24"/>
+          <w:szCs w:val="24"/>
           <w:lang w:val="id-ID"/>
         </w:rPr>
         <w:t>Up</w:t>
       </w:r>
-      <w:bookmarkEnd w:id="100"/>
+      <w:bookmarkEnd w:id="103"/>
       <w:proofErr w:type="spellEnd"/>
     </w:p>
     <w:p>
@@ -32977,8 +33104,8 @@
         <w:ind w:left="720"/>
         <w:jc w:val="center"/>
       </w:pPr>
-      <w:bookmarkStart w:id="101" w:name="_Toc128429621"/>
-      <w:bookmarkStart w:id="102" w:name="_Toc129133587"/>
+      <w:bookmarkStart w:id="104" w:name="_Toc128429621"/>
+      <w:bookmarkStart w:id="105" w:name="_Toc129133587"/>
       <w:r>
         <w:rPr>
           <w:noProof/>
@@ -33034,8 +33161,8 @@
           </wp:inline>
         </w:drawing>
       </w:r>
-      <w:bookmarkEnd w:id="101"/>
-      <w:bookmarkEnd w:id="102"/>
+      <w:bookmarkEnd w:id="104"/>
+      <w:bookmarkEnd w:id="105"/>
     </w:p>
     <w:p>
       <w:pPr>
@@ -33051,72 +33178,7 @@
           <w:lang w:val="id-ID"/>
         </w:rPr>
       </w:pPr>
-      <w:bookmarkStart w:id="103" w:name="_Toc129283375"/>
-      <w:r>
-        <w:rPr>
-          <w:i w:val="0"/>
-          <w:iCs w:val="0"/>
-          <w:sz w:val="24"/>
-          <w:szCs w:val="24"/>
-        </w:rPr>
-        <w:t>Gambar 3.</w:t>
-      </w:r>
-      <w:r>
-        <w:rPr>
-          <w:i w:val="0"/>
-          <w:iCs w:val="0"/>
-          <w:sz w:val="24"/>
-          <w:szCs w:val="24"/>
-        </w:rPr>
-        <w:fldChar w:fldCharType="begin"/>
-      </w:r>
-      <w:r>
-        <w:rPr>
-          <w:i w:val="0"/>
-          <w:iCs w:val="0"/>
-          <w:sz w:val="24"/>
-          <w:szCs w:val="24"/>
-        </w:rPr>
-        <w:instrText xml:space="preserve"> SEQ Gambar_3. \* ARABIC </w:instrText>
-      </w:r>
-      <w:r>
-        <w:rPr>
-          <w:i w:val="0"/>
-          <w:iCs w:val="0"/>
-          <w:sz w:val="24"/>
-          <w:szCs w:val="24"/>
-        </w:rPr>
-        <w:fldChar w:fldCharType="separate"/>
-      </w:r>
-      <w:r>
-        <w:rPr>
-          <w:i w:val="0"/>
-          <w:iCs w:val="0"/>
-          <w:noProof/>
-          <w:sz w:val="24"/>
-          <w:szCs w:val="24"/>
-        </w:rPr>
-        <w:t>5</w:t>
-      </w:r>
-      <w:r>
-        <w:rPr>
-          <w:i w:val="0"/>
-          <w:iCs w:val="0"/>
-          <w:sz w:val="24"/>
-          <w:szCs w:val="24"/>
-        </w:rPr>
-        <w:fldChar w:fldCharType="end"/>
-      </w:r>
-      <w:r>
-        <w:rPr>
-          <w:i w:val="0"/>
-          <w:iCs w:val="0"/>
-          <w:sz w:val="24"/>
-          <w:szCs w:val="24"/>
-          <w:lang w:val="id-ID"/>
-        </w:rPr>
-        <w:t xml:space="preserve"> </w:t>
-      </w:r>
+      <w:bookmarkStart w:id="106" w:name="_Toc129283375"/>
       <w:r>
         <w:rPr>
           <w:i w:val="0"/>
@@ -33124,11 +33186,72 @@
           <w:color w:val="000000" w:themeColor="text1"/>
           <w:sz w:val="24"/>
           <w:szCs w:val="24"/>
-          <w:lang w:val="id-ID"/>
-        </w:rPr>
-        <w:t>Halaman Detail Produk</w:t>
-      </w:r>
-      <w:bookmarkEnd w:id="103"/>
+        </w:rPr>
+        <w:t>Gambar 3.</w:t>
+      </w:r>
+      <w:r>
+        <w:rPr>
+          <w:i w:val="0"/>
+          <w:iCs w:val="0"/>
+          <w:color w:val="000000" w:themeColor="text1"/>
+          <w:sz w:val="24"/>
+          <w:szCs w:val="24"/>
+        </w:rPr>
+        <w:fldChar w:fldCharType="begin"/>
+      </w:r>
+      <w:r>
+        <w:rPr>
+          <w:i w:val="0"/>
+          <w:iCs w:val="0"/>
+          <w:color w:val="000000" w:themeColor="text1"/>
+          <w:sz w:val="24"/>
+          <w:szCs w:val="24"/>
+        </w:rPr>
+        <w:instrText xml:space="preserve"> SEQ Gambar_3. \* ARABIC </w:instrText>
+      </w:r>
+      <w:r>
+        <w:rPr>
+          <w:i w:val="0"/>
+          <w:iCs w:val="0"/>
+          <w:color w:val="000000" w:themeColor="text1"/>
+          <w:sz w:val="24"/>
+          <w:szCs w:val="24"/>
+        </w:rPr>
+        <w:fldChar w:fldCharType="separate"/>
+      </w:r>
+      <w:r>
+        <w:rPr>
+          <w:i w:val="0"/>
+          <w:iCs w:val="0"/>
+          <w:noProof/>
+          <w:color w:val="000000" w:themeColor="text1"/>
+          <w:sz w:val="24"/>
+          <w:szCs w:val="24"/>
+        </w:rPr>
+        <w:t>5</w:t>
+      </w:r>
+      <w:r>
+        <w:rPr>
+          <w:i w:val="0"/>
+          <w:iCs w:val="0"/>
+          <w:color w:val="000000" w:themeColor="text1"/>
+          <w:sz w:val="24"/>
+          <w:szCs w:val="24"/>
+        </w:rPr>
+        <w:fldChar w:fldCharType="end"/>
+      </w:r>
+      <w:r>
+        <w:rPr>
+          <w:i w:val="0"/>
+          <w:iCs w:val="0"/>
+          <w:color w:val="000000" w:themeColor="text1"/>
+          <w:sz w:val="24"/>
+          <w:szCs w:val="24"/>
+          <w:lang w:val="id-ID"/>
+        </w:rPr>
+        <w:t xml:space="preserve"> Halaman Detail Produk</w:t>
+      </w:r>
+      <w:bookmarkEnd w:id="106"/>
     </w:p>
     <w:p>
       <w:pPr>
@@ -33225,7 +33348,7 @@
         <w:ind w:left="360" w:firstLine="360"/>
         <w:jc w:val="center"/>
       </w:pPr>
-      <w:bookmarkStart w:id="104" w:name="_Toc129133588"/>
+      <w:bookmarkStart w:id="107" w:name="_Toc129133588"/>
       <w:r>
         <w:rPr>
           <w:noProof/>
@@ -33281,88 +33404,13 @@
           </wp:inline>
         </w:drawing>
       </w:r>
-      <w:bookmarkStart w:id="105" w:name="_Toc128429622"/>
+      <w:bookmarkStart w:id="108" w:name="_Toc128429622"/>
     </w:p>
     <w:p>
       <w:pPr>
         <w:pStyle w:val="Keterangan"/>
         <w:ind w:firstLine="720"/>
         <w:jc w:val="center"/>
-        <w:rPr>
-          <w:i w:val="0"/>
-          <w:iCs w:val="0"/>
-          <w:sz w:val="24"/>
-          <w:szCs w:val="24"/>
-          <w:lang w:val="id-ID"/>
-        </w:rPr>
-      </w:pPr>
-      <w:bookmarkStart w:id="106" w:name="_Toc129283376"/>
-      <w:r>
-        <w:rPr>
-          <w:i w:val="0"/>
-          <w:iCs w:val="0"/>
-          <w:sz w:val="24"/>
-          <w:szCs w:val="24"/>
-        </w:rPr>
-        <w:t>Gambar 3.</w:t>
-      </w:r>
-      <w:r>
-        <w:rPr>
-          <w:i w:val="0"/>
-          <w:iCs w:val="0"/>
-          <w:sz w:val="24"/>
-          <w:szCs w:val="24"/>
-        </w:rPr>
-        <w:fldChar w:fldCharType="begin"/>
-      </w:r>
-      <w:r>
-        <w:rPr>
-          <w:i w:val="0"/>
-          <w:iCs w:val="0"/>
-          <w:sz w:val="24"/>
-          <w:szCs w:val="24"/>
-        </w:rPr>
-        <w:instrText xml:space="preserve"> SEQ Gambar_3. \* ARABIC </w:instrText>
-      </w:r>
-      <w:r>
-        <w:rPr>
-          <w:i w:val="0"/>
-          <w:iCs w:val="0"/>
-          <w:sz w:val="24"/>
-          <w:szCs w:val="24"/>
-        </w:rPr>
-        <w:fldChar w:fldCharType="separate"/>
-      </w:r>
-      <w:r>
-        <w:rPr>
-          <w:i w:val="0"/>
-          <w:iCs w:val="0"/>
-          <w:noProof/>
-          <w:sz w:val="24"/>
-          <w:szCs w:val="24"/>
-        </w:rPr>
-        <w:t>6</w:t>
-      </w:r>
-      <w:r>
-        <w:rPr>
-          <w:i w:val="0"/>
-          <w:iCs w:val="0"/>
-          <w:sz w:val="24"/>
-          <w:szCs w:val="24"/>
-        </w:rPr>
-        <w:fldChar w:fldCharType="end"/>
-      </w:r>
-      <w:r>
-        <w:rPr>
-          <w:i w:val="0"/>
-          <w:iCs w:val="0"/>
-          <w:sz w:val="24"/>
-          <w:szCs w:val="24"/>
-          <w:lang w:val="id-ID"/>
-        </w:rPr>
-        <w:t xml:space="preserve"> </w:t>
-      </w:r>
-      <w:r>
         <w:rPr>
           <w:i w:val="0"/>
           <w:iCs w:val="0"/>
@@ -33371,11 +33419,83 @@
           <w:szCs w:val="24"/>
           <w:lang w:val="id-ID"/>
         </w:rPr>
-        <w:t>Halaman Keranjang</w:t>
-      </w:r>
-      <w:bookmarkEnd w:id="104"/>
-      <w:bookmarkEnd w:id="105"/>
-      <w:bookmarkEnd w:id="106"/>
+      </w:pPr>
+      <w:bookmarkStart w:id="109" w:name="_Toc129283376"/>
+      <w:r>
+        <w:rPr>
+          <w:i w:val="0"/>
+          <w:iCs w:val="0"/>
+          <w:color w:val="000000" w:themeColor="text1"/>
+          <w:sz w:val="24"/>
+          <w:szCs w:val="24"/>
+        </w:rPr>
+        <w:t>Gambar 3.</w:t>
+      </w:r>
+      <w:r>
+        <w:rPr>
+          <w:i w:val="0"/>
+          <w:iCs w:val="0"/>
+          <w:color w:val="000000" w:themeColor="text1"/>
+          <w:sz w:val="24"/>
+          <w:szCs w:val="24"/>
+        </w:rPr>
+        <w:fldChar w:fldCharType="begin"/>
+      </w:r>
+      <w:r>
+        <w:rPr>
+          <w:i w:val="0"/>
+          <w:iCs w:val="0"/>
+          <w:color w:val="000000" w:themeColor="text1"/>
+          <w:sz w:val="24"/>
+          <w:szCs w:val="24"/>
+        </w:rPr>
+        <w:instrText xml:space="preserve"> SEQ Gambar_3. \* ARABIC </w:instrText>
+      </w:r>
+      <w:r>
+        <w:rPr>
+          <w:i w:val="0"/>
+          <w:iCs w:val="0"/>
+          <w:color w:val="000000" w:themeColor="text1"/>
+          <w:sz w:val="24"/>
+          <w:szCs w:val="24"/>
+        </w:rPr>
+        <w:fldChar w:fldCharType="separate"/>
+      </w:r>
+      <w:r>
+        <w:rPr>
+          <w:i w:val="0"/>
+          <w:iCs w:val="0"/>
+          <w:noProof/>
+          <w:color w:val="000000" w:themeColor="text1"/>
+          <w:sz w:val="24"/>
+          <w:szCs w:val="24"/>
+        </w:rPr>
+        <w:t>6</w:t>
+      </w:r>
+      <w:r>
+        <w:rPr>
+          <w:i w:val="0"/>
+          <w:iCs w:val="0"/>
+          <w:color w:val="000000" w:themeColor="text1"/>
+          <w:sz w:val="24"/>
+          <w:szCs w:val="24"/>
+        </w:rPr>
+        <w:fldChar w:fldCharType="end"/>
+      </w:r>
+      <w:r>
+        <w:rPr>
+          <w:i w:val="0"/>
+          <w:iCs w:val="0"/>
+          <w:color w:val="000000" w:themeColor="text1"/>
+          <w:sz w:val="24"/>
+          <w:szCs w:val="24"/>
+          <w:lang w:val="id-ID"/>
+        </w:rPr>
+        <w:t xml:space="preserve"> Halaman Keranjang</w:t>
+      </w:r>
+      <w:bookmarkEnd w:id="107"/>
+      <w:bookmarkEnd w:id="108"/>
+      <w:bookmarkEnd w:id="109"/>
     </w:p>
     <w:p>
       <w:pPr>
@@ -33794,62 +33914,7 @@
           <w:lang w:val="id-ID"/>
         </w:rPr>
       </w:pPr>
-      <w:bookmarkStart w:id="107" w:name="_Toc129283377"/>
-      <w:r>
-        <w:rPr>
-          <w:i w:val="0"/>
-          <w:iCs w:val="0"/>
-          <w:sz w:val="24"/>
-          <w:szCs w:val="24"/>
-        </w:rPr>
-        <w:t>Gambar 3.</w:t>
-      </w:r>
-      <w:r>
-        <w:rPr>
-          <w:i w:val="0"/>
-          <w:iCs w:val="0"/>
-          <w:sz w:val="24"/>
-          <w:szCs w:val="24"/>
-        </w:rPr>
-        <w:fldChar w:fldCharType="begin"/>
-      </w:r>
-      <w:r>
-        <w:rPr>
-          <w:i w:val="0"/>
-          <w:iCs w:val="0"/>
-          <w:sz w:val="24"/>
-          <w:szCs w:val="24"/>
-        </w:rPr>
-        <w:instrText xml:space="preserve"> SEQ Gambar_3. \* ARABIC </w:instrText>
-      </w:r>
-      <w:r>
-        <w:rPr>
-          <w:i w:val="0"/>
-          <w:iCs w:val="0"/>
-          <w:sz w:val="24"/>
-          <w:szCs w:val="24"/>
-        </w:rPr>
-        <w:fldChar w:fldCharType="separate"/>
-      </w:r>
-      <w:r>
-        <w:rPr>
-          <w:i w:val="0"/>
-          <w:iCs w:val="0"/>
-          <w:noProof/>
-          <w:sz w:val="24"/>
-          <w:szCs w:val="24"/>
-        </w:rPr>
-        <w:t>7</w:t>
-      </w:r>
-      <w:r>
-        <w:rPr>
-          <w:i w:val="0"/>
-          <w:iCs w:val="0"/>
-          <w:sz w:val="24"/>
-          <w:szCs w:val="24"/>
-        </w:rPr>
-        <w:fldChar w:fldCharType="end"/>
-      </w:r>
+      <w:bookmarkStart w:id="110" w:name="_Toc129283377"/>
       <w:r>
         <w:rPr>
           <w:i w:val="0"/>
@@ -33857,21 +33922,82 @@
           <w:color w:val="000000" w:themeColor="text1"/>
           <w:sz w:val="24"/>
           <w:szCs w:val="24"/>
-          <w:lang w:val="id-ID"/>
-        </w:rPr>
-        <w:t xml:space="preserve"> Halaman </w:t>
-      </w:r>
-      <w:proofErr w:type="spellStart"/>
-      <w:r>
-        <w:rPr>
+        </w:rPr>
+        <w:t>Gambar 3.</w:t>
+      </w:r>
+      <w:r>
+        <w:rPr>
+          <w:i w:val="0"/>
+          <w:iCs w:val="0"/>
           <w:color w:val="000000" w:themeColor="text1"/>
           <w:sz w:val="24"/>
           <w:szCs w:val="24"/>
+        </w:rPr>
+        <w:fldChar w:fldCharType="begin"/>
+      </w:r>
+      <w:r>
+        <w:rPr>
+          <w:i w:val="0"/>
+          <w:iCs w:val="0"/>
+          <w:color w:val="000000" w:themeColor="text1"/>
+          <w:sz w:val="24"/>
+          <w:szCs w:val="24"/>
+        </w:rPr>
+        <w:instrText xml:space="preserve"> SEQ Gambar_3. \* ARABIC </w:instrText>
+      </w:r>
+      <w:r>
+        <w:rPr>
+          <w:i w:val="0"/>
+          <w:iCs w:val="0"/>
+          <w:color w:val="000000" w:themeColor="text1"/>
+          <w:sz w:val="24"/>
+          <w:szCs w:val="24"/>
+        </w:rPr>
+        <w:fldChar w:fldCharType="separate"/>
+      </w:r>
+      <w:r>
+        <w:rPr>
+          <w:i w:val="0"/>
+          <w:iCs w:val="0"/>
+          <w:noProof/>
+          <w:color w:val="000000" w:themeColor="text1"/>
+          <w:sz w:val="24"/>
+          <w:szCs w:val="24"/>
+        </w:rPr>
+        <w:t>7</w:t>
+      </w:r>
+      <w:r>
+        <w:rPr>
+          <w:i w:val="0"/>
+          <w:iCs w:val="0"/>
+          <w:color w:val="000000" w:themeColor="text1"/>
+          <w:sz w:val="24"/>
+          <w:szCs w:val="24"/>
+        </w:rPr>
+        <w:fldChar w:fldCharType="end"/>
+      </w:r>
+      <w:r>
+        <w:rPr>
+          <w:i w:val="0"/>
+          <w:iCs w:val="0"/>
+          <w:color w:val="000000" w:themeColor="text1"/>
+          <w:sz w:val="24"/>
+          <w:szCs w:val="24"/>
+          <w:lang w:val="id-ID"/>
+        </w:rPr>
+        <w:t xml:space="preserve"> Halaman </w:t>
+      </w:r>
+      <w:proofErr w:type="spellStart"/>
+      <w:r>
+        <w:rPr>
+          <w:color w:val="000000" w:themeColor="text1"/>
+          <w:sz w:val="24"/>
+          <w:szCs w:val="24"/>
           <w:lang w:val="id-ID"/>
         </w:rPr>
         <w:t>Checkout</w:t>
       </w:r>
-      <w:bookmarkEnd w:id="107"/>
+      <w:bookmarkEnd w:id="110"/>
       <w:proofErr w:type="spellEnd"/>
     </w:p>
     <w:p>
@@ -34059,9 +34185,9 @@
           <w:lang w:val="id-ID"/>
         </w:rPr>
       </w:pPr>
-      <w:bookmarkStart w:id="108" w:name="_Toc128429624"/>
-      <w:bookmarkStart w:id="109" w:name="_Toc129133590"/>
-      <w:bookmarkStart w:id="110" w:name="_Toc129283378"/>
+      <w:bookmarkStart w:id="111" w:name="_Toc128429624"/>
+      <w:bookmarkStart w:id="112" w:name="_Toc129133590"/>
+      <w:bookmarkStart w:id="113" w:name="_Toc129283378"/>
       <w:r>
         <w:rPr>
           <w:i w:val="0"/>
@@ -34134,9 +34260,9 @@
         </w:rPr>
         <w:t xml:space="preserve"> Halaman Pembayaran</w:t>
       </w:r>
-      <w:bookmarkEnd w:id="108"/>
-      <w:bookmarkEnd w:id="109"/>
-      <w:bookmarkEnd w:id="110"/>
+      <w:bookmarkEnd w:id="111"/>
+      <w:bookmarkEnd w:id="112"/>
+      <w:bookmarkEnd w:id="113"/>
     </w:p>
     <w:p>
       <w:pPr>
@@ -34320,9 +34446,9 @@
           <w:lang w:val="id-ID"/>
         </w:rPr>
       </w:pPr>
-      <w:bookmarkStart w:id="111" w:name="_Toc128429625"/>
-      <w:bookmarkStart w:id="112" w:name="_Toc129133591"/>
-      <w:bookmarkStart w:id="113" w:name="_Toc129283379"/>
+      <w:bookmarkStart w:id="114" w:name="_Toc128429625"/>
+      <w:bookmarkStart w:id="115" w:name="_Toc129133591"/>
+      <w:bookmarkStart w:id="116" w:name="_Toc129283379"/>
       <w:r>
         <w:rPr>
           <w:i w:val="0"/>
@@ -34395,9 +34521,9 @@
         </w:rPr>
         <w:t xml:space="preserve"> Halaman Admin</w:t>
       </w:r>
-      <w:bookmarkEnd w:id="111"/>
-      <w:bookmarkEnd w:id="112"/>
-      <w:bookmarkEnd w:id="113"/>
+      <w:bookmarkEnd w:id="114"/>
+      <w:bookmarkEnd w:id="115"/>
+      <w:bookmarkEnd w:id="116"/>
     </w:p>
     <w:p>
       <w:pPr>
@@ -34414,7 +34540,7 @@
         <w:br w:type="page"/>
       </w:r>
     </w:p>
-    <w:bookmarkStart w:id="114" w:name="_Toc129283510" w:displacedByCustomXml="next"/>
+    <w:bookmarkStart w:id="117" w:name="_Toc129285047" w:displacedByCustomXml="next"/>
     <w:sdt>
       <w:sdtPr>
         <w:rPr>
@@ -34460,7 +34586,7 @@
             </w:rPr>
             <w:t>Daftar Pustaka</w:t>
           </w:r>
-          <w:bookmarkEnd w:id="114"/>
+          <w:bookmarkEnd w:id="117"/>
         </w:p>
         <w:p>
           <w:pPr>
@@ -43091,13 +43217,13 @@
     <w:rsid w:val="0091143E"/>
     <w:rsid w:val="0096643F"/>
     <w:rsid w:val="009B61F1"/>
-    <w:rsid w:val="00A57420"/>
     <w:rsid w:val="00AE61E4"/>
     <w:rsid w:val="00B12641"/>
     <w:rsid w:val="00B9774B"/>
     <w:rsid w:val="00C27A56"/>
     <w:rsid w:val="00CC2733"/>
     <w:rsid w:val="00D32792"/>
+    <w:rsid w:val="00E6389D"/>
     <w:rsid w:val="00E7223D"/>
     <w:rsid w:val="00EC3BA8"/>
     <w:rsid w:val="00EC6D48"/>
